--- a/Enunciados_de_Exercicios_PHP/PHP_EXERCICIOS-BASE_DE_DADOS.docx
+++ b/Enunciados_de_Exercicios_PHP/PHP_EXERCICIOS-BASE_DE_DADOS.docx
@@ -904,6 +904,110 @@
                 <w:lang w:val="pt-PT"/>
               </w:rPr>
               <w:t>Chave primária codigo</w:t>
+            </w:r>
+          </w:p>
+        </w:tc>
+      </w:tr>
+      <w:tr>
+        <w:tblPrEx>
+          <w:tblBorders>
+            <w:top w:val="single" w:color="auto" w:sz="4" w:space="0"/>
+            <w:left w:val="single" w:color="auto" w:sz="4" w:space="0"/>
+            <w:bottom w:val="single" w:color="auto" w:sz="4" w:space="0"/>
+            <w:right w:val="single" w:color="auto" w:sz="4" w:space="0"/>
+            <w:insideH w:val="single" w:color="auto" w:sz="4" w:space="0"/>
+            <w:insideV w:val="single" w:color="auto" w:sz="4" w:space="0"/>
+          </w:tblBorders>
+          <w:tblCellMar>
+            <w:top w:w="0" w:type="dxa"/>
+            <w:left w:w="108" w:type="dxa"/>
+            <w:bottom w:w="0" w:type="dxa"/>
+            <w:right w:w="108" w:type="dxa"/>
+          </w:tblCellMar>
+        </w:tblPrEx>
+        <w:tc>
+          <w:tcPr>
+            <w:tcW w:w="2840" w:type="dxa"/>
+          </w:tcPr>
+          <w:p>
+            <w:pPr>
+              <w:jc w:val="center"/>
+              <w:rPr>
+                <w:rFonts w:hint="default"/>
+                <w:b w:val="0"/>
+                <w:bCs w:val="0"/>
+                <w:i w:val="0"/>
+                <w:iCs w:val="0"/>
+                <w:sz w:val="24"/>
+                <w:szCs w:val="24"/>
+                <w:vertAlign w:val="baseline"/>
+                <w:lang w:val="pt-PT"/>
+              </w:rPr>
+            </w:pPr>
+            <w:r>
+              <w:rPr>
+                <w:rFonts w:hint="default"/>
+                <w:b w:val="0"/>
+                <w:bCs w:val="0"/>
+                <w:i w:val="0"/>
+                <w:iCs w:val="0"/>
+                <w:sz w:val="24"/>
+                <w:szCs w:val="24"/>
+                <w:vertAlign w:val="baseline"/>
+                <w:lang w:val="pt-PT"/>
+              </w:rPr>
+              <w:t>descrica</w:t>
+            </w:r>
+            <w:bookmarkStart w:id="0" w:name="_GoBack"/>
+            <w:bookmarkEnd w:id="0"/>
+            <w:r>
+              <w:rPr>
+                <w:rFonts w:hint="default"/>
+                <w:b w:val="0"/>
+                <w:bCs w:val="0"/>
+                <w:i w:val="0"/>
+                <w:iCs w:val="0"/>
+                <w:sz w:val="24"/>
+                <w:szCs w:val="24"/>
+                <w:vertAlign w:val="baseline"/>
+                <w:lang w:val="pt-PT"/>
+              </w:rPr>
+              <w:t>o</w:t>
+            </w:r>
+          </w:p>
+        </w:tc>
+        <w:tc>
+          <w:tcPr>
+            <w:tcW w:w="2841" w:type="dxa"/>
+          </w:tcPr>
+          <w:p>
+            <w:pPr>
+              <w:jc w:val="center"/>
+              <w:rPr>
+                <w:rFonts w:hint="default"/>
+                <w:b w:val="0"/>
+                <w:bCs w:val="0"/>
+                <w:i w:val="0"/>
+                <w:iCs w:val="0"/>
+                <w:sz w:val="24"/>
+                <w:szCs w:val="24"/>
+                <w:vertAlign w:val="baseline"/>
+                <w:lang w:val="pt-PT"/>
+              </w:rPr>
+            </w:pPr>
+            <w:r>
+              <w:rPr>
+                <w:rFonts w:hint="default"/>
+                <w:b w:val="0"/>
+                <w:bCs w:val="0"/>
+                <w:i w:val="0"/>
+                <w:iCs w:val="0"/>
+                <w:sz w:val="24"/>
+                <w:szCs w:val="24"/>
+                <w:vertAlign w:val="baseline"/>
+                <w:lang w:val="pt-PT"/>
+              </w:rPr>
+              <w:t>texto</w:t>
             </w:r>
           </w:p>
         </w:tc>
@@ -1267,6 +1371,12 @@
             <w:insideH w:val="single" w:color="auto" w:sz="4" w:space="0"/>
             <w:insideV w:val="single" w:color="auto" w:sz="4" w:space="0"/>
           </w:tblBorders>
+          <w:tblCellMar>
+            <w:top w:w="0" w:type="dxa"/>
+            <w:left w:w="108" w:type="dxa"/>
+            <w:bottom w:w="0" w:type="dxa"/>
+            <w:right w:w="108" w:type="dxa"/>
+          </w:tblCellMar>
         </w:tblPrEx>
         <w:tc>
           <w:tcPr>
@@ -2718,8 +2828,6 @@
         </w:rPr>
         <w:t xml:space="preserve"> Mostre o resultado no monitor.</w:t>
       </w:r>
-      <w:bookmarkStart w:id="0" w:name="_GoBack"/>
-      <w:bookmarkEnd w:id="0"/>
     </w:p>
     <w:p>
       <w:pPr>
@@ -4244,12 +4352,6 @@
             <w:insideH w:val="single" w:color="auto" w:sz="4" w:space="0"/>
             <w:insideV w:val="single" w:color="auto" w:sz="4" w:space="0"/>
           </w:tblBorders>
-          <w:tblCellMar>
-            <w:top w:w="0" w:type="dxa"/>
-            <w:left w:w="108" w:type="dxa"/>
-            <w:bottom w:w="0" w:type="dxa"/>
-            <w:right w:w="108" w:type="dxa"/>
-          </w:tblCellMar>
         </w:tblPrEx>
         <w:tc>
           <w:tcPr>
@@ -5069,7 +5171,9 @@
         </w:tblBorders>
         <w:tblLayout w:type="autofit"/>
         <w:tblCellMar>
+          <w:top w:w="0" w:type="dxa"/>
           <w:left w:w="108" w:type="dxa"/>
+          <w:bottom w:w="0" w:type="dxa"/>
           <w:right w:w="108" w:type="dxa"/>
         </w:tblCellMar>
       </w:tblPr>
@@ -5092,7 +5196,9 @@
             <w:insideV w:val="single" w:color="auto" w:sz="4" w:space="0"/>
           </w:tblBorders>
           <w:tblCellMar>
+            <w:top w:w="0" w:type="dxa"/>
             <w:left w:w="108" w:type="dxa"/>
+            <w:bottom w:w="0" w:type="dxa"/>
             <w:right w:w="108" w:type="dxa"/>
           </w:tblCellMar>
         </w:tblPrEx>
@@ -5318,7 +5424,9 @@
             <w:insideV w:val="single" w:color="auto" w:sz="4" w:space="0"/>
           </w:tblBorders>
           <w:tblCellMar>
+            <w:top w:w="0" w:type="dxa"/>
             <w:left w:w="108" w:type="dxa"/>
+            <w:bottom w:w="0" w:type="dxa"/>
             <w:right w:w="108" w:type="dxa"/>
           </w:tblCellMar>
         </w:tblPrEx>
@@ -5484,7 +5592,9 @@
             <w:insideV w:val="single" w:color="auto" w:sz="4" w:space="0"/>
           </w:tblBorders>
           <w:tblCellMar>
+            <w:top w:w="0" w:type="dxa"/>
             <w:left w:w="108" w:type="dxa"/>
+            <w:bottom w:w="0" w:type="dxa"/>
             <w:right w:w="108" w:type="dxa"/>
           </w:tblCellMar>
         </w:tblPrEx>
@@ -5650,7 +5760,9 @@
             <w:insideV w:val="single" w:color="auto" w:sz="4" w:space="0"/>
           </w:tblBorders>
           <w:tblCellMar>
+            <w:top w:w="0" w:type="dxa"/>
             <w:left w:w="108" w:type="dxa"/>
+            <w:bottom w:w="0" w:type="dxa"/>
             <w:right w:w="108" w:type="dxa"/>
           </w:tblCellMar>
         </w:tblPrEx>

--- a/Enunciados_de_Exercicios_PHP/PHP_EXERCICIOS-BASE_DE_DADOS.docx
+++ b/Enunciados_de_Exercicios_PHP/PHP_EXERCICIOS-BASE_DE_DADOS.docx
@@ -956,23 +956,7 @@
                 <w:vertAlign w:val="baseline"/>
                 <w:lang w:val="pt-PT"/>
               </w:rPr>
-              <w:t>descrica</w:t>
-            </w:r>
-            <w:bookmarkStart w:id="0" w:name="_GoBack"/>
-            <w:bookmarkEnd w:id="0"/>
-            <w:r>
-              <w:rPr>
-                <w:rFonts w:hint="default"/>
-                <w:b w:val="0"/>
-                <w:bCs w:val="0"/>
-                <w:i w:val="0"/>
-                <w:iCs w:val="0"/>
-                <w:sz w:val="24"/>
-                <w:szCs w:val="24"/>
-                <w:vertAlign w:val="baseline"/>
-                <w:lang w:val="pt-PT"/>
-              </w:rPr>
-              <w:t>o</w:t>
+              <w:t>descricao</w:t>
             </w:r>
           </w:p>
         </w:tc>
@@ -4395,12 +4379,6 @@
             <w:insideH w:val="single" w:color="auto" w:sz="4" w:space="0"/>
             <w:insideV w:val="single" w:color="auto" w:sz="4" w:space="0"/>
           </w:tblBorders>
-          <w:tblCellMar>
-            <w:top w:w="0" w:type="dxa"/>
-            <w:left w:w="108" w:type="dxa"/>
-            <w:bottom w:w="0" w:type="dxa"/>
-            <w:right w:w="108" w:type="dxa"/>
-          </w:tblCellMar>
         </w:tblPrEx>
         <w:tc>
           <w:tcPr>
@@ -4573,12 +4551,6 @@
             <w:insideH w:val="single" w:color="auto" w:sz="4" w:space="0"/>
             <w:insideV w:val="single" w:color="auto" w:sz="4" w:space="0"/>
           </w:tblBorders>
-          <w:tblCellMar>
-            <w:top w:w="0" w:type="dxa"/>
-            <w:left w:w="108" w:type="dxa"/>
-            <w:bottom w:w="0" w:type="dxa"/>
-            <w:right w:w="108" w:type="dxa"/>
-          </w:tblCellMar>
         </w:tblPrEx>
         <w:tc>
           <w:tcPr>
@@ -4750,12 +4722,6 @@
             <w:insideH w:val="single" w:color="auto" w:sz="4" w:space="0"/>
             <w:insideV w:val="single" w:color="auto" w:sz="4" w:space="0"/>
           </w:tblBorders>
-          <w:tblCellMar>
-            <w:top w:w="0" w:type="dxa"/>
-            <w:left w:w="108" w:type="dxa"/>
-            <w:bottom w:w="0" w:type="dxa"/>
-            <w:right w:w="108" w:type="dxa"/>
-          </w:tblCellMar>
         </w:tblPrEx>
         <w:tc>
           <w:tcPr>
@@ -7759,10 +7725,33 @@
       <w:pPr>
         <w:spacing w:after="0"/>
         <w:ind w:left="22" w:hanging="11"/>
-      </w:pPr>
-      <w:r>
-        <w:t>Mas se o cliente comprar mais de 8 Kg em frutas ou o valor total da compra ultrapassar os 25,00€, vai ainda obter um desconto de 10% sobre o total. Utilizando Html crie um formulário para ler a quantidade (em Kg) de morangos e a quantidade (em Kg) de maças que o cliente vais comprar. Através do JavaScript calcule o total ser pago pelo cliente.</w:t>
-      </w:r>
+        <w:rPr>
+          <w:rFonts w:hint="default"/>
+          <w:lang w:val="pt-PT"/>
+        </w:rPr>
+      </w:pPr>
+      <w:r>
+        <w:t xml:space="preserve">Mas se o cliente comprar mais de 8 Kg em frutas ou o valor total da compra ultrapassar os 25,00€, vai ainda obter um desconto de 10% sobre o total. Utilizando Html crie um formulário para ler a quantidade (em Kg) de morangos e a quantidade (em Kg) de maças que o cliente vais comprar. Através do </w:t>
+      </w:r>
+      <w:r>
+        <w:rPr>
+          <w:rFonts w:hint="default"/>
+          <w:lang w:val="pt-PT"/>
+        </w:rPr>
+        <w:t>php</w:t>
+      </w:r>
+      <w:r>
+        <w:t xml:space="preserve"> calcule o total ser pago pelo cliente.</w:t>
+      </w:r>
+      <w:r>
+        <w:rPr>
+          <w:rFonts w:hint="default"/>
+          <w:lang w:val="pt-PT"/>
+        </w:rPr>
+        <w:t xml:space="preserve"> </w:t>
+      </w:r>
+      <w:bookmarkStart w:id="0" w:name="_GoBack"/>
+      <w:bookmarkEnd w:id="0"/>
     </w:p>
     <w:p>
       <w:pPr>

--- a/Enunciados_de_Exercicios_PHP/PHP_EXERCICIOS-BASE_DE_DADOS.docx
+++ b/Enunciados_de_Exercicios_PHP/PHP_EXERCICIOS-BASE_DE_DADOS.docx
@@ -1044,27 +1044,52 @@
         <w:jc w:val="left"/>
         <w:rPr>
           <w:rFonts w:hint="default"/>
-          <w:b/>
-          <w:bCs/>
-          <w:i/>
-          <w:iCs/>
-          <w:sz w:val="24"/>
-          <w:szCs w:val="24"/>
-          <w:u w:val="single"/>
-          <w:lang w:val="pt-PT"/>
-        </w:rPr>
-      </w:pPr>
-      <w:r>
-        <w:rPr>
-          <w:rFonts w:hint="default"/>
-          <w:b w:val="0"/>
-          <w:bCs w:val="0"/>
-          <w:sz w:val="28"/>
-          <w:szCs w:val="28"/>
-          <w:lang w:val="pt-PT"/>
-        </w:rPr>
-        <w:tab/>
-      </w:r>
+          <w:lang w:val="pt-PT"/>
+        </w:rPr>
+      </w:pPr>
+      <w:r>
+        <w:rPr>
+          <w:rFonts w:hint="default"/>
+          <w:sz w:val="24"/>
+          <w:szCs w:val="24"/>
+          <w:lang w:val="pt-PT"/>
+        </w:rPr>
+        <w:t xml:space="preserve">Utilizando a base de dados </w:t>
+      </w:r>
+      <w:r>
+        <w:rPr>
+          <w:rFonts w:hint="default"/>
+          <w:sz w:val="24"/>
+          <w:szCs w:val="24"/>
+          <w:lang w:val="en-US" w:eastAsia="zh-CN"/>
+        </w:rPr>
+        <w:t>praticaphp</w:t>
+      </w:r>
+      <w:r>
+        <w:rPr>
+          <w:rFonts w:hint="default"/>
+          <w:sz w:val="24"/>
+          <w:szCs w:val="24"/>
+          <w:lang w:val="pt-PT" w:eastAsia="zh-CN"/>
+        </w:rPr>
+        <w:t>.</w:t>
+      </w:r>
+    </w:p>
+    <w:p>
+      <w:pPr>
+        <w:jc w:val="left"/>
+        <w:rPr>
+          <w:rFonts w:hint="default"/>
+          <w:b/>
+          <w:bCs/>
+          <w:i/>
+          <w:iCs/>
+          <w:sz w:val="24"/>
+          <w:szCs w:val="24"/>
+          <w:u w:val="single"/>
+          <w:lang w:val="pt-PT"/>
+        </w:rPr>
+      </w:pPr>
       <w:r>
         <w:rPr>
           <w:rFonts w:hint="default"/>
@@ -1079,11 +1104,24 @@
       <w:r>
         <w:rPr>
           <w:rFonts w:hint="default"/>
-          <w:sz w:val="24"/>
-          <w:szCs w:val="24"/>
-          <w:lang w:val="pt-PT"/>
-        </w:rPr>
-        <w:t xml:space="preserve">fornecedores utilizando o </w:t>
+          <w:b/>
+          <w:bCs/>
+          <w:i/>
+          <w:iCs/>
+          <w:sz w:val="24"/>
+          <w:szCs w:val="24"/>
+          <w:lang w:val="pt-PT"/>
+        </w:rPr>
+        <w:t>fornecedore</w:t>
+      </w:r>
+      <w:r>
+        <w:rPr>
+          <w:rFonts w:hint="default"/>
+          <w:sz w:val="24"/>
+          <w:szCs w:val="24"/>
+          <w:lang w:val="pt-PT"/>
+        </w:rPr>
+        <w:t xml:space="preserve">s utilizando o </w:t>
       </w:r>
       <w:r>
         <w:rPr>
@@ -1751,6 +1789,72 @@
           <w:rFonts w:hint="default"/>
           <w:b/>
           <w:bCs/>
+          <w:i/>
+          <w:iCs/>
+          <w:sz w:val="24"/>
+          <w:szCs w:val="24"/>
+          <w:u w:val="single"/>
+          <w:lang w:val="pt-PT"/>
+        </w:rPr>
+      </w:pPr>
+    </w:p>
+    <w:p>
+      <w:pPr>
+        <w:jc w:val="left"/>
+        <w:rPr>
+          <w:rFonts w:hint="default"/>
+          <w:b/>
+          <w:bCs/>
+          <w:i/>
+          <w:iCs/>
+          <w:sz w:val="24"/>
+          <w:szCs w:val="24"/>
+          <w:u w:val="single"/>
+          <w:lang w:val="pt-PT"/>
+        </w:rPr>
+      </w:pPr>
+    </w:p>
+    <w:p>
+      <w:pPr>
+        <w:jc w:val="left"/>
+        <w:rPr>
+          <w:rFonts w:hint="default"/>
+          <w:b/>
+          <w:bCs/>
+          <w:i/>
+          <w:iCs/>
+          <w:sz w:val="24"/>
+          <w:szCs w:val="24"/>
+          <w:u w:val="single"/>
+          <w:lang w:val="pt-PT"/>
+        </w:rPr>
+      </w:pPr>
+    </w:p>
+    <w:p>
+      <w:pPr>
+        <w:jc w:val="left"/>
+        <w:rPr>
+          <w:rFonts w:hint="default"/>
+          <w:b/>
+          <w:bCs/>
+          <w:i/>
+          <w:iCs/>
+          <w:sz w:val="24"/>
+          <w:szCs w:val="24"/>
+          <w:u w:val="single"/>
+          <w:lang w:val="pt-PT"/>
+        </w:rPr>
+      </w:pPr>
+      <w:bookmarkStart w:id="0" w:name="_GoBack"/>
+      <w:bookmarkEnd w:id="0"/>
+    </w:p>
+    <w:p>
+      <w:pPr>
+        <w:jc w:val="left"/>
+        <w:rPr>
+          <w:rFonts w:hint="default"/>
+          <w:b/>
+          <w:bCs/>
           <w:sz w:val="28"/>
           <w:szCs w:val="28"/>
           <w:lang w:val="pt-PT"/>
@@ -1766,6 +1870,46 @@
           <w:lang w:val="pt-PT"/>
         </w:rPr>
         <w:t>EX05:</w:t>
+      </w:r>
+    </w:p>
+    <w:p>
+      <w:pPr>
+        <w:jc w:val="left"/>
+        <w:rPr>
+          <w:rFonts w:hint="default"/>
+          <w:b/>
+          <w:bCs/>
+          <w:sz w:val="28"/>
+          <w:szCs w:val="28"/>
+          <w:lang w:val="pt-PT"/>
+        </w:rPr>
+      </w:pPr>
+      <w:r>
+        <w:rPr>
+          <w:rFonts w:hint="default"/>
+          <w:sz w:val="24"/>
+          <w:szCs w:val="24"/>
+          <w:lang w:val="pt-PT"/>
+        </w:rPr>
+        <w:t xml:space="preserve">Utilizando a base de dados </w:t>
+      </w:r>
+      <w:r>
+        <w:rPr>
+          <w:rFonts w:hint="default"/>
+          <w:sz w:val="24"/>
+          <w:szCs w:val="24"/>
+          <w:lang w:val="en-US" w:eastAsia="zh-CN"/>
+        </w:rPr>
+        <w:t>praticaphp</w:t>
+      </w:r>
+      <w:r>
+        <w:rPr>
+          <w:rFonts w:hint="default"/>
+          <w:sz w:val="24"/>
+          <w:szCs w:val="24"/>
+          <w:lang w:val="pt-PT" w:eastAsia="zh-CN"/>
+        </w:rPr>
+        <w:t>.</w:t>
       </w:r>
     </w:p>
     <w:p>
@@ -4336,6 +4480,12 @@
             <w:insideH w:val="single" w:color="auto" w:sz="4" w:space="0"/>
             <w:insideV w:val="single" w:color="auto" w:sz="4" w:space="0"/>
           </w:tblBorders>
+          <w:tblCellMar>
+            <w:top w:w="0" w:type="dxa"/>
+            <w:left w:w="108" w:type="dxa"/>
+            <w:bottom w:w="0" w:type="dxa"/>
+            <w:right w:w="108" w:type="dxa"/>
+          </w:tblCellMar>
         </w:tblPrEx>
         <w:tc>
           <w:tcPr>
@@ -4365,89 +4515,6 @@
                 <w:szCs w:val="24"/>
               </w:rPr>
               <w:t xml:space="preserve">contatos </w:t>
-            </w:r>
-          </w:p>
-        </w:tc>
-      </w:tr>
-      <w:tr>
-        <w:tblPrEx>
-          <w:tblBorders>
-            <w:top w:val="single" w:color="auto" w:sz="4" w:space="0"/>
-            <w:left w:val="single" w:color="auto" w:sz="4" w:space="0"/>
-            <w:bottom w:val="single" w:color="auto" w:sz="4" w:space="0"/>
-            <w:right w:val="single" w:color="auto" w:sz="4" w:space="0"/>
-            <w:insideH w:val="single" w:color="auto" w:sz="4" w:space="0"/>
-            <w:insideV w:val="single" w:color="auto" w:sz="4" w:space="0"/>
-          </w:tblBorders>
-        </w:tblPrEx>
-        <w:tc>
-          <w:tcPr>
-            <w:tcW w:w="2840" w:type="dxa"/>
-            <w:vAlign w:val="center"/>
-          </w:tcPr>
-          <w:p>
-            <w:pPr>
-              <w:jc w:val="center"/>
-              <w:rPr>
-                <w:rFonts w:hint="default"/>
-                <w:b w:val="0"/>
-                <w:bCs w:val="0"/>
-                <w:i w:val="0"/>
-                <w:iCs w:val="0"/>
-                <w:sz w:val="24"/>
-                <w:szCs w:val="24"/>
-                <w:vertAlign w:val="baseline"/>
-                <w:lang w:val="pt-PT"/>
-              </w:rPr>
-            </w:pPr>
-            <w:r>
-              <w:rPr>
-                <w:rFonts w:hint="default"/>
-                <w:b w:val="0"/>
-                <w:bCs w:val="0"/>
-                <w:i w:val="0"/>
-                <w:iCs w:val="0"/>
-                <w:sz w:val="24"/>
-                <w:szCs w:val="24"/>
-                <w:vertAlign w:val="baseline"/>
-                <w:lang w:val="pt-PT"/>
-              </w:rPr>
-              <w:t>Id</w:t>
-            </w:r>
-          </w:p>
-        </w:tc>
-        <w:tc>
-          <w:tcPr>
-            <w:tcW w:w="5763" w:type="dxa"/>
-          </w:tcPr>
-          <w:p>
-            <w:pPr>
-              <w:jc w:val="left"/>
-              <w:rPr>
-                <w:rFonts w:hint="default"/>
-                <w:b w:val="0"/>
-                <w:bCs w:val="0"/>
-                <w:i w:val="0"/>
-                <w:iCs w:val="0"/>
-                <w:sz w:val="24"/>
-                <w:szCs w:val="24"/>
-                <w:vertAlign w:val="baseline"/>
-                <w:lang w:val="pt-PT"/>
-              </w:rPr>
-            </w:pPr>
-            <w:r>
-              <w:rPr>
-                <w:rFonts w:hint="default"/>
-                <w:b w:val="0"/>
-                <w:bCs w:val="0"/>
-                <w:i w:val="0"/>
-                <w:iCs w:val="0"/>
-                <w:sz w:val="24"/>
-                <w:szCs w:val="24"/>
-                <w:vertAlign w:val="baseline"/>
-                <w:lang w:val="pt-PT"/>
-              </w:rPr>
-              <w:t>Int - auto increment não pode ser nulo -chave primária</w:t>
             </w:r>
           </w:p>
         </w:tc>
@@ -4501,7 +4568,7 @@
                 <w:vertAlign w:val="baseline"/>
                 <w:lang w:val="pt-PT"/>
               </w:rPr>
-              <w:t>nome</w:t>
+              <w:t>Id</w:t>
             </w:r>
           </w:p>
         </w:tc>
@@ -4536,90 +4603,7 @@
                 <w:vertAlign w:val="baseline"/>
                 <w:lang w:val="pt-PT"/>
               </w:rPr>
-              <w:t>Carater 20 - não pode ser nulo</w:t>
-            </w:r>
-          </w:p>
-        </w:tc>
-      </w:tr>
-      <w:tr>
-        <w:tblPrEx>
-          <w:tblBorders>
-            <w:top w:val="single" w:color="auto" w:sz="4" w:space="0"/>
-            <w:left w:val="single" w:color="auto" w:sz="4" w:space="0"/>
-            <w:bottom w:val="single" w:color="auto" w:sz="4" w:space="0"/>
-            <w:right w:val="single" w:color="auto" w:sz="4" w:space="0"/>
-            <w:insideH w:val="single" w:color="auto" w:sz="4" w:space="0"/>
-            <w:insideV w:val="single" w:color="auto" w:sz="4" w:space="0"/>
-          </w:tblBorders>
-        </w:tblPrEx>
-        <w:tc>
-          <w:tcPr>
-            <w:tcW w:w="2840" w:type="dxa"/>
-            <w:vAlign w:val="center"/>
-          </w:tcPr>
-          <w:p>
-            <w:pPr>
-              <w:jc w:val="center"/>
-              <w:rPr>
-                <w:rFonts w:hint="default"/>
-                <w:b w:val="0"/>
-                <w:bCs w:val="0"/>
-                <w:i w:val="0"/>
-                <w:iCs w:val="0"/>
-                <w:sz w:val="24"/>
-                <w:szCs w:val="24"/>
-                <w:vertAlign w:val="baseline"/>
-                <w:lang w:val="pt-PT"/>
-              </w:rPr>
-            </w:pPr>
-            <w:r>
-              <w:rPr>
-                <w:rFonts w:hint="default"/>
-                <w:b w:val="0"/>
-                <w:bCs w:val="0"/>
-                <w:i w:val="0"/>
-                <w:iCs w:val="0"/>
-                <w:sz w:val="24"/>
-                <w:szCs w:val="24"/>
-                <w:vertAlign w:val="baseline"/>
-                <w:lang w:val="pt-PT"/>
-              </w:rPr>
-              <w:t>sobrenome</w:t>
-            </w:r>
-          </w:p>
-        </w:tc>
-        <w:tc>
-          <w:tcPr>
-            <w:tcW w:w="5763" w:type="dxa"/>
-          </w:tcPr>
-          <w:p>
-            <w:pPr>
-              <w:jc w:val="left"/>
-              <w:rPr>
-                <w:rFonts w:hint="default"/>
-                <w:b w:val="0"/>
-                <w:bCs w:val="0"/>
-                <w:i w:val="0"/>
-                <w:iCs w:val="0"/>
-                <w:sz w:val="24"/>
-                <w:szCs w:val="24"/>
-                <w:vertAlign w:val="baseline"/>
-                <w:lang w:val="pt-PT"/>
-              </w:rPr>
-            </w:pPr>
-            <w:r>
-              <w:rPr>
-                <w:rFonts w:hint="default"/>
-                <w:b w:val="0"/>
-                <w:bCs w:val="0"/>
-                <w:i w:val="0"/>
-                <w:iCs w:val="0"/>
-                <w:sz w:val="24"/>
-                <w:szCs w:val="24"/>
-                <w:vertAlign w:val="baseline"/>
-                <w:lang w:val="pt-PT"/>
-              </w:rPr>
-              <w:t>Carater 30 - não pode ser nulo</w:t>
+              <w:t>Int - auto increment não pode ser nulo -chave primária</w:t>
             </w:r>
           </w:p>
         </w:tc>
@@ -4644,6 +4628,7 @@
         <w:tc>
           <w:tcPr>
             <w:tcW w:w="2840" w:type="dxa"/>
+            <w:vAlign w:val="center"/>
           </w:tcPr>
           <w:p>
             <w:pPr>
@@ -4672,7 +4657,7 @@
                 <w:vertAlign w:val="baseline"/>
                 <w:lang w:val="pt-PT"/>
               </w:rPr>
-              <w:t>telefone</w:t>
+              <w:t>nome</w:t>
             </w:r>
           </w:p>
         </w:tc>
@@ -4707,7 +4692,7 @@
                 <w:vertAlign w:val="baseline"/>
                 <w:lang w:val="pt-PT"/>
               </w:rPr>
-              <w:t>Varchar 9 - não pode ser nulo</w:t>
+              <w:t>Carater 20 - não pode ser nulo</w:t>
             </w:r>
           </w:p>
         </w:tc>
@@ -4722,6 +4707,189 @@
             <w:insideH w:val="single" w:color="auto" w:sz="4" w:space="0"/>
             <w:insideV w:val="single" w:color="auto" w:sz="4" w:space="0"/>
           </w:tblBorders>
+          <w:tblCellMar>
+            <w:top w:w="0" w:type="dxa"/>
+            <w:left w:w="108" w:type="dxa"/>
+            <w:bottom w:w="0" w:type="dxa"/>
+            <w:right w:w="108" w:type="dxa"/>
+          </w:tblCellMar>
+        </w:tblPrEx>
+        <w:tc>
+          <w:tcPr>
+            <w:tcW w:w="2840" w:type="dxa"/>
+            <w:vAlign w:val="center"/>
+          </w:tcPr>
+          <w:p>
+            <w:pPr>
+              <w:jc w:val="center"/>
+              <w:rPr>
+                <w:rFonts w:hint="default"/>
+                <w:b w:val="0"/>
+                <w:bCs w:val="0"/>
+                <w:i w:val="0"/>
+                <w:iCs w:val="0"/>
+                <w:sz w:val="24"/>
+                <w:szCs w:val="24"/>
+                <w:vertAlign w:val="baseline"/>
+                <w:lang w:val="pt-PT"/>
+              </w:rPr>
+            </w:pPr>
+            <w:r>
+              <w:rPr>
+                <w:rFonts w:hint="default"/>
+                <w:b w:val="0"/>
+                <w:bCs w:val="0"/>
+                <w:i w:val="0"/>
+                <w:iCs w:val="0"/>
+                <w:sz w:val="24"/>
+                <w:szCs w:val="24"/>
+                <w:vertAlign w:val="baseline"/>
+                <w:lang w:val="pt-PT"/>
+              </w:rPr>
+              <w:t>sobrenome</w:t>
+            </w:r>
+          </w:p>
+        </w:tc>
+        <w:tc>
+          <w:tcPr>
+            <w:tcW w:w="5763" w:type="dxa"/>
+          </w:tcPr>
+          <w:p>
+            <w:pPr>
+              <w:jc w:val="left"/>
+              <w:rPr>
+                <w:rFonts w:hint="default"/>
+                <w:b w:val="0"/>
+                <w:bCs w:val="0"/>
+                <w:i w:val="0"/>
+                <w:iCs w:val="0"/>
+                <w:sz w:val="24"/>
+                <w:szCs w:val="24"/>
+                <w:vertAlign w:val="baseline"/>
+                <w:lang w:val="pt-PT"/>
+              </w:rPr>
+            </w:pPr>
+            <w:r>
+              <w:rPr>
+                <w:rFonts w:hint="default"/>
+                <w:b w:val="0"/>
+                <w:bCs w:val="0"/>
+                <w:i w:val="0"/>
+                <w:iCs w:val="0"/>
+                <w:sz w:val="24"/>
+                <w:szCs w:val="24"/>
+                <w:vertAlign w:val="baseline"/>
+                <w:lang w:val="pt-PT"/>
+              </w:rPr>
+              <w:t>Carater 30 - não pode ser nulo</w:t>
+            </w:r>
+          </w:p>
+        </w:tc>
+      </w:tr>
+      <w:tr>
+        <w:tblPrEx>
+          <w:tblBorders>
+            <w:top w:val="single" w:color="auto" w:sz="4" w:space="0"/>
+            <w:left w:val="single" w:color="auto" w:sz="4" w:space="0"/>
+            <w:bottom w:val="single" w:color="auto" w:sz="4" w:space="0"/>
+            <w:right w:val="single" w:color="auto" w:sz="4" w:space="0"/>
+            <w:insideH w:val="single" w:color="auto" w:sz="4" w:space="0"/>
+            <w:insideV w:val="single" w:color="auto" w:sz="4" w:space="0"/>
+          </w:tblBorders>
+          <w:tblCellMar>
+            <w:top w:w="0" w:type="dxa"/>
+            <w:left w:w="108" w:type="dxa"/>
+            <w:bottom w:w="0" w:type="dxa"/>
+            <w:right w:w="108" w:type="dxa"/>
+          </w:tblCellMar>
+        </w:tblPrEx>
+        <w:tc>
+          <w:tcPr>
+            <w:tcW w:w="2840" w:type="dxa"/>
+          </w:tcPr>
+          <w:p>
+            <w:pPr>
+              <w:jc w:val="center"/>
+              <w:rPr>
+                <w:rFonts w:hint="default"/>
+                <w:b w:val="0"/>
+                <w:bCs w:val="0"/>
+                <w:i w:val="0"/>
+                <w:iCs w:val="0"/>
+                <w:sz w:val="24"/>
+                <w:szCs w:val="24"/>
+                <w:vertAlign w:val="baseline"/>
+                <w:lang w:val="pt-PT"/>
+              </w:rPr>
+            </w:pPr>
+            <w:r>
+              <w:rPr>
+                <w:rFonts w:hint="default"/>
+                <w:b w:val="0"/>
+                <w:bCs w:val="0"/>
+                <w:i w:val="0"/>
+                <w:iCs w:val="0"/>
+                <w:sz w:val="24"/>
+                <w:szCs w:val="24"/>
+                <w:vertAlign w:val="baseline"/>
+                <w:lang w:val="pt-PT"/>
+              </w:rPr>
+              <w:t>telefone</w:t>
+            </w:r>
+          </w:p>
+        </w:tc>
+        <w:tc>
+          <w:tcPr>
+            <w:tcW w:w="5763" w:type="dxa"/>
+          </w:tcPr>
+          <w:p>
+            <w:pPr>
+              <w:jc w:val="left"/>
+              <w:rPr>
+                <w:rFonts w:hint="default"/>
+                <w:b w:val="0"/>
+                <w:bCs w:val="0"/>
+                <w:i w:val="0"/>
+                <w:iCs w:val="0"/>
+                <w:sz w:val="24"/>
+                <w:szCs w:val="24"/>
+                <w:vertAlign w:val="baseline"/>
+                <w:lang w:val="pt-PT"/>
+              </w:rPr>
+            </w:pPr>
+            <w:r>
+              <w:rPr>
+                <w:rFonts w:hint="default"/>
+                <w:b w:val="0"/>
+                <w:bCs w:val="0"/>
+                <w:i w:val="0"/>
+                <w:iCs w:val="0"/>
+                <w:sz w:val="24"/>
+                <w:szCs w:val="24"/>
+                <w:vertAlign w:val="baseline"/>
+                <w:lang w:val="pt-PT"/>
+              </w:rPr>
+              <w:t>Varchar 9 - não pode ser nulo</w:t>
+            </w:r>
+          </w:p>
+        </w:tc>
+      </w:tr>
+      <w:tr>
+        <w:tblPrEx>
+          <w:tblBorders>
+            <w:top w:val="single" w:color="auto" w:sz="4" w:space="0"/>
+            <w:left w:val="single" w:color="auto" w:sz="4" w:space="0"/>
+            <w:bottom w:val="single" w:color="auto" w:sz="4" w:space="0"/>
+            <w:right w:val="single" w:color="auto" w:sz="4" w:space="0"/>
+            <w:insideH w:val="single" w:color="auto" w:sz="4" w:space="0"/>
+            <w:insideV w:val="single" w:color="auto" w:sz="4" w:space="0"/>
+          </w:tblBorders>
+          <w:tblCellMar>
+            <w:top w:w="0" w:type="dxa"/>
+            <w:left w:w="108" w:type="dxa"/>
+            <w:bottom w:w="0" w:type="dxa"/>
+            <w:right w:w="108" w:type="dxa"/>
+          </w:tblCellMar>
         </w:tblPrEx>
         <w:tc>
           <w:tcPr>
@@ -7516,12 +7684,6 @@
             <w:insideH w:val="single" w:color="auto" w:sz="4" w:space="0"/>
             <w:insideV w:val="single" w:color="auto" w:sz="4" w:space="0"/>
           </w:tblBorders>
-          <w:tblCellMar>
-            <w:top w:w="0" w:type="dxa"/>
-            <w:left w:w="108" w:type="dxa"/>
-            <w:bottom w:w="0" w:type="dxa"/>
-            <w:right w:w="108" w:type="dxa"/>
-          </w:tblCellMar>
         </w:tblPrEx>
         <w:tc>
           <w:tcPr>
@@ -7750,8 +7912,6 @@
         </w:rPr>
         <w:t xml:space="preserve"> </w:t>
       </w:r>
-      <w:bookmarkStart w:id="0" w:name="_GoBack"/>
-      <w:bookmarkEnd w:id="0"/>
     </w:p>
     <w:p>
       <w:pPr>

--- a/Enunciados_de_Exercicios_PHP/PHP_EXERCICIOS-BASE_DE_DADOS.docx
+++ b/Enunciados_de_Exercicios_PHP/PHP_EXERCICIOS-BASE_DE_DADOS.docx
@@ -1244,10 +1244,10 @@
         </w:tblCellMar>
       </w:tblPr>
       <w:tblGrid>
-        <w:gridCol w:w="2105"/>
+        <w:gridCol w:w="2108"/>
         <w:gridCol w:w="2175"/>
-        <w:gridCol w:w="2120"/>
-        <w:gridCol w:w="2122"/>
+        <w:gridCol w:w="2118"/>
+        <w:gridCol w:w="2121"/>
       </w:tblGrid>
       <w:tr>
         <w:tblPrEx>
@@ -1669,6 +1669,12 @@
               <w:jc w:val="left"/>
               <w:rPr>
                 <w:rFonts w:hint="default"/>
+                <w:lang w:val="pt-PT"/>
+              </w:rPr>
+            </w:pPr>
+            <w:r>
+              <w:rPr>
+                <w:rFonts w:hint="default"/>
                 <w:b/>
                 <w:bCs/>
                 <w:i/>
@@ -1679,7 +1685,8 @@
                 <w:vertAlign w:val="baseline"/>
                 <w:lang w:val="pt-PT"/>
               </w:rPr>
-            </w:pPr>
+              <w:t>descricao</w:t>
+            </w:r>
           </w:p>
         </w:tc>
         <w:tc>
@@ -1688,20 +1695,18 @@
           </w:tcPr>
           <w:p>
             <w:pPr>
-              <w:jc w:val="left"/>
-              <w:rPr>
-                <w:rFonts w:hint="default"/>
-                <w:b/>
-                <w:bCs/>
-                <w:i/>
-                <w:iCs/>
-                <w:sz w:val="24"/>
-                <w:szCs w:val="24"/>
-                <w:u w:val="single"/>
-                <w:vertAlign w:val="baseline"/>
-                <w:lang w:val="pt-PT"/>
-              </w:rPr>
-            </w:pPr>
+              <w:rPr>
+                <w:rFonts w:hint="default"/>
+                <w:lang w:val="pt-PT"/>
+              </w:rPr>
+            </w:pPr>
+            <w:r>
+              <w:rPr>
+                <w:rFonts w:hint="default"/>
+                <w:lang w:val="en-US" w:eastAsia="zh-CN"/>
+              </w:rPr>
+              <w:t>Vende Vasouras</w:t>
+            </w:r>
           </w:p>
         </w:tc>
         <w:tc>
@@ -1709,18 +1714,18 @@
             <w:tcW w:w="2130" w:type="dxa"/>
           </w:tcPr>
           <w:p>
-            <w:pPr>
-              <w:jc w:val="left"/>
-              <w:rPr>
-                <w:rFonts w:hint="default"/>
-                <w:b/>
-                <w:bCs/>
-                <w:i/>
-                <w:iCs/>
-                <w:sz w:val="24"/>
-                <w:szCs w:val="24"/>
-                <w:u w:val="single"/>
-                <w:vertAlign w:val="baseline"/>
+            <w:r>
+              <w:rPr>
+                <w:rFonts w:hint="default"/>
+                <w:lang w:val="en-US" w:eastAsia="zh-CN"/>
+              </w:rPr>
+              <w:t>Vende Jornais</w:t>
+            </w:r>
+          </w:p>
+          <w:p>
+            <w:pPr>
+              <w:rPr>
+                <w:rFonts w:hint="default"/>
                 <w:lang w:val="pt-PT"/>
               </w:rPr>
             </w:pPr>
@@ -1730,6 +1735,28 @@
           <w:tcPr>
             <w:tcW w:w="2130" w:type="dxa"/>
           </w:tcPr>
+          <w:p>
+            <w:pPr>
+              <w:rPr>
+                <w:rFonts w:hint="default"/>
+                <w:lang w:val="pt-PT" w:eastAsia="zh-CN"/>
+              </w:rPr>
+            </w:pPr>
+            <w:r>
+              <w:rPr>
+                <w:rFonts w:hint="default"/>
+                <w:lang w:val="en-US" w:eastAsia="zh-CN"/>
+              </w:rPr>
+              <w:t>Vende</w:t>
+            </w:r>
+            <w:r>
+              <w:rPr>
+                <w:rFonts w:hint="default"/>
+                <w:lang w:val="pt-PT" w:eastAsia="zh-CN"/>
+              </w:rPr>
+              <w:t xml:space="preserve"> Tintas</w:t>
+            </w:r>
+          </w:p>
           <w:p>
             <w:pPr>
               <w:jc w:val="left"/>
@@ -7684,6 +7711,12 @@
             <w:insideH w:val="single" w:color="auto" w:sz="4" w:space="0"/>
             <w:insideV w:val="single" w:color="auto" w:sz="4" w:space="0"/>
           </w:tblBorders>
+          <w:tblCellMar>
+            <w:top w:w="0" w:type="dxa"/>
+            <w:left w:w="108" w:type="dxa"/>
+            <w:bottom w:w="0" w:type="dxa"/>
+            <w:right w:w="108" w:type="dxa"/>
+          </w:tblCellMar>
         </w:tblPrEx>
         <w:tc>
           <w:tcPr>

--- a/Enunciados_de_Exercicios_PHP/PHP_EXERCICIOS-BASE_DE_DADOS.docx
+++ b/Enunciados_de_Exercicios_PHP/PHP_EXERCICIOS-BASE_DE_DADOS.docx
@@ -1872,8 +1872,6 @@
           <w:lang w:val="pt-PT"/>
         </w:rPr>
       </w:pPr>
-      <w:bookmarkStart w:id="0" w:name="_GoBack"/>
-      <w:bookmarkEnd w:id="0"/>
     </w:p>
     <w:p>
       <w:pPr>
@@ -2075,47 +2073,6 @@
           <w:lang w:val="pt-PT"/>
         </w:rPr>
         <w:t>bind_param.</w:t>
-      </w:r>
-    </w:p>
-    <w:p>
-      <w:pPr>
-        <w:jc w:val="left"/>
-        <w:rPr>
-          <w:rFonts w:hint="default"/>
-          <w:b/>
-          <w:bCs/>
-          <w:i/>
-          <w:iCs/>
-          <w:sz w:val="24"/>
-          <w:szCs w:val="24"/>
-          <w:u w:val="single"/>
-          <w:lang w:val="pt-PT"/>
-        </w:rPr>
-      </w:pPr>
-    </w:p>
-    <w:p>
-      <w:pPr>
-        <w:rPr>
-          <w:sz w:val="24"/>
-          <w:szCs w:val="24"/>
-        </w:rPr>
-      </w:pPr>
-      <w:r>
-        <w:rPr>
-          <w:rFonts w:hint="default"/>
-          <w:sz w:val="24"/>
-          <w:szCs w:val="24"/>
-          <w:lang w:val="pt-PT"/>
-        </w:rPr>
-        <w:tab/>
-      </w:r>
-      <w:r>
-        <w:rPr>
-          <w:rFonts w:hint="default"/>
-          <w:sz w:val="24"/>
-          <w:szCs w:val="24"/>
-        </w:rPr>
-        <w:t>SELECT * FROM fornecedores;</w:t>
       </w:r>
     </w:p>
     <w:p>
@@ -4102,6 +4059,66 @@
           <w:bCs/>
           <w:i/>
           <w:iCs/>
+          <w:sz w:val="24"/>
+          <w:szCs w:val="24"/>
+          <w:lang w:val="pt-PT"/>
+        </w:rPr>
+      </w:pPr>
+    </w:p>
+    <w:p>
+      <w:pPr>
+        <w:jc w:val="left"/>
+        <w:rPr>
+          <w:rFonts w:hint="default"/>
+          <w:b/>
+          <w:bCs/>
+          <w:i/>
+          <w:iCs/>
+          <w:sz w:val="24"/>
+          <w:szCs w:val="24"/>
+          <w:lang w:val="pt-PT"/>
+        </w:rPr>
+      </w:pPr>
+    </w:p>
+    <w:p>
+      <w:pPr>
+        <w:jc w:val="left"/>
+        <w:rPr>
+          <w:rFonts w:hint="default"/>
+          <w:b/>
+          <w:bCs/>
+          <w:i/>
+          <w:iCs/>
+          <w:sz w:val="24"/>
+          <w:szCs w:val="24"/>
+          <w:lang w:val="pt-PT"/>
+        </w:rPr>
+      </w:pPr>
+    </w:p>
+    <w:p>
+      <w:pPr>
+        <w:jc w:val="left"/>
+        <w:rPr>
+          <w:rFonts w:hint="default"/>
+          <w:b/>
+          <w:bCs/>
+          <w:i/>
+          <w:iCs/>
+          <w:sz w:val="24"/>
+          <w:szCs w:val="24"/>
+          <w:lang w:val="pt-PT"/>
+        </w:rPr>
+      </w:pPr>
+    </w:p>
+    <w:p>
+      <w:pPr>
+        <w:jc w:val="left"/>
+        <w:rPr>
+          <w:rFonts w:hint="default"/>
+          <w:b/>
+          <w:bCs/>
+          <w:i/>
+          <w:iCs/>
           <w:sz w:val="28"/>
           <w:szCs w:val="28"/>
           <w:u w:val="single"/>
@@ -4165,6 +4182,18 @@
     <w:p>
       <w:pPr>
         <w:jc w:val="left"/>
+        <w:rPr>
+          <w:rFonts w:hint="default"/>
+          <w:b/>
+          <w:bCs/>
+          <w:i/>
+          <w:iCs/>
+          <w:sz w:val="24"/>
+          <w:szCs w:val="24"/>
+          <w:lang w:val="pt-PT"/>
+        </w:rPr>
+      </w:pPr>
+      <w:r>
         <w:rPr>
           <w:rFonts w:hint="default"/>
           <w:b w:val="0"/>
@@ -4173,19 +4202,6 @@
           <w:iCs w:val="0"/>
           <w:sz w:val="28"/>
           <w:szCs w:val="28"/>
-          <w:u w:val="single"/>
-          <w:lang w:val="pt-PT"/>
-        </w:rPr>
-      </w:pPr>
-      <w:r>
-        <w:rPr>
-          <w:rFonts w:hint="default"/>
-          <w:b w:val="0"/>
-          <w:bCs w:val="0"/>
-          <w:i w:val="0"/>
-          <w:iCs w:val="0"/>
-          <w:sz w:val="28"/>
-          <w:szCs w:val="28"/>
           <w:lang w:val="pt-PT"/>
         </w:rPr>
         <w:tab/>
@@ -4245,21 +4261,8 @@
         </w:rPr>
         <w:t>utilizando variareis</w:t>
       </w:r>
-    </w:p>
-    <w:p>
-      <w:pPr>
-        <w:jc w:val="left"/>
-        <w:rPr>
-          <w:rFonts w:hint="default"/>
-          <w:b/>
-          <w:bCs/>
-          <w:i/>
-          <w:iCs/>
-          <w:sz w:val="24"/>
-          <w:szCs w:val="24"/>
-          <w:lang w:val="pt-PT"/>
-        </w:rPr>
-      </w:pPr>
+      <w:bookmarkStart w:id="0" w:name="_GoBack"/>
+      <w:bookmarkEnd w:id="0"/>
     </w:p>
     <w:p>
       <w:pPr>

--- a/Enunciados_de_Exercicios_PHP/PHP_EXERCICIOS-BASE_DE_DADOS.docx
+++ b/Enunciados_de_Exercicios_PHP/PHP_EXERCICIOS-BASE_DE_DADOS.docx
@@ -2150,6 +2150,46 @@
           <w:rFonts w:hint="default"/>
           <w:b/>
           <w:bCs/>
+          <w:sz w:val="28"/>
+          <w:szCs w:val="28"/>
+          <w:lang w:val="pt-PT"/>
+        </w:rPr>
+      </w:pPr>
+      <w:r>
+        <w:rPr>
+          <w:rFonts w:hint="default"/>
+          <w:sz w:val="24"/>
+          <w:szCs w:val="24"/>
+          <w:lang w:val="pt-PT"/>
+        </w:rPr>
+        <w:t xml:space="preserve">Utilizando a base de dados </w:t>
+      </w:r>
+      <w:r>
+        <w:rPr>
+          <w:rFonts w:hint="default"/>
+          <w:sz w:val="24"/>
+          <w:szCs w:val="24"/>
+          <w:lang w:val="en-US" w:eastAsia="zh-CN"/>
+        </w:rPr>
+        <w:t>praticaphp</w:t>
+      </w:r>
+      <w:r>
+        <w:rPr>
+          <w:rFonts w:hint="default"/>
+          <w:sz w:val="24"/>
+          <w:szCs w:val="24"/>
+          <w:lang w:val="pt-PT" w:eastAsia="zh-CN"/>
+        </w:rPr>
+        <w:t>.</w:t>
+      </w:r>
+    </w:p>
+    <w:p>
+      <w:pPr>
+        <w:jc w:val="left"/>
+        <w:rPr>
+          <w:rFonts w:hint="default"/>
+          <w:b/>
+          <w:bCs/>
           <w:i/>
           <w:iCs/>
           <w:sz w:val="24"/>
@@ -2440,6 +2480,46 @@
         <w:jc w:val="left"/>
         <w:rPr>
           <w:rFonts w:hint="default"/>
+          <w:b/>
+          <w:bCs/>
+          <w:sz w:val="28"/>
+          <w:szCs w:val="28"/>
+          <w:lang w:val="pt-PT"/>
+        </w:rPr>
+      </w:pPr>
+      <w:r>
+        <w:rPr>
+          <w:rFonts w:hint="default"/>
+          <w:sz w:val="24"/>
+          <w:szCs w:val="24"/>
+          <w:lang w:val="pt-PT"/>
+        </w:rPr>
+        <w:t xml:space="preserve">Utilizando a base de dados </w:t>
+      </w:r>
+      <w:r>
+        <w:rPr>
+          <w:rFonts w:hint="default"/>
+          <w:sz w:val="24"/>
+          <w:szCs w:val="24"/>
+          <w:lang w:val="en-US" w:eastAsia="zh-CN"/>
+        </w:rPr>
+        <w:t>praticaphp</w:t>
+      </w:r>
+      <w:r>
+        <w:rPr>
+          <w:rFonts w:hint="default"/>
+          <w:sz w:val="24"/>
+          <w:szCs w:val="24"/>
+          <w:lang w:val="pt-PT" w:eastAsia="zh-CN"/>
+        </w:rPr>
+        <w:t>.</w:t>
+      </w:r>
+    </w:p>
+    <w:p>
+      <w:pPr>
+        <w:jc w:val="left"/>
+        <w:rPr>
+          <w:rFonts w:hint="default"/>
           <w:b w:val="0"/>
           <w:bCs w:val="0"/>
           <w:i w:val="0"/>
@@ -2742,6 +2822,46 @@
         <w:jc w:val="left"/>
         <w:rPr>
           <w:rFonts w:hint="default"/>
+          <w:b/>
+          <w:bCs/>
+          <w:sz w:val="28"/>
+          <w:szCs w:val="28"/>
+          <w:lang w:val="pt-PT"/>
+        </w:rPr>
+      </w:pPr>
+      <w:r>
+        <w:rPr>
+          <w:rFonts w:hint="default"/>
+          <w:sz w:val="24"/>
+          <w:szCs w:val="24"/>
+          <w:lang w:val="pt-PT"/>
+        </w:rPr>
+        <w:t xml:space="preserve">Utilizando a base de dados </w:t>
+      </w:r>
+      <w:r>
+        <w:rPr>
+          <w:rFonts w:hint="default"/>
+          <w:sz w:val="24"/>
+          <w:szCs w:val="24"/>
+          <w:lang w:val="en-US" w:eastAsia="zh-CN"/>
+        </w:rPr>
+        <w:t>praticaphp</w:t>
+      </w:r>
+      <w:r>
+        <w:rPr>
+          <w:rFonts w:hint="default"/>
+          <w:sz w:val="24"/>
+          <w:szCs w:val="24"/>
+          <w:lang w:val="pt-PT" w:eastAsia="zh-CN"/>
+        </w:rPr>
+        <w:t>.</w:t>
+      </w:r>
+    </w:p>
+    <w:p>
+      <w:pPr>
+        <w:jc w:val="left"/>
+        <w:rPr>
+          <w:rFonts w:hint="default"/>
           <w:b w:val="0"/>
           <w:bCs w:val="0"/>
           <w:i w:val="0"/>
@@ -3025,6 +3145,46 @@
           <w:rFonts w:hint="default"/>
           <w:b/>
           <w:bCs/>
+          <w:sz w:val="28"/>
+          <w:szCs w:val="28"/>
+          <w:lang w:val="pt-PT"/>
+        </w:rPr>
+      </w:pPr>
+      <w:r>
+        <w:rPr>
+          <w:rFonts w:hint="default"/>
+          <w:sz w:val="24"/>
+          <w:szCs w:val="24"/>
+          <w:lang w:val="pt-PT"/>
+        </w:rPr>
+        <w:t xml:space="preserve">Utilizando a base de dados </w:t>
+      </w:r>
+      <w:r>
+        <w:rPr>
+          <w:rFonts w:hint="default"/>
+          <w:sz w:val="24"/>
+          <w:szCs w:val="24"/>
+          <w:lang w:val="en-US" w:eastAsia="zh-CN"/>
+        </w:rPr>
+        <w:t>praticaphp</w:t>
+      </w:r>
+      <w:r>
+        <w:rPr>
+          <w:rFonts w:hint="default"/>
+          <w:sz w:val="24"/>
+          <w:szCs w:val="24"/>
+          <w:lang w:val="pt-PT" w:eastAsia="zh-CN"/>
+        </w:rPr>
+        <w:t>.</w:t>
+      </w:r>
+    </w:p>
+    <w:p>
+      <w:pPr>
+        <w:jc w:val="left"/>
+        <w:rPr>
+          <w:rFonts w:hint="default"/>
+          <w:b/>
+          <w:bCs/>
           <w:i/>
           <w:iCs/>
           <w:sz w:val="24"/>
@@ -3307,6 +3467,46 @@
           <w:lang w:val="pt-PT"/>
         </w:rPr>
         <w:t>EX10:</w:t>
+      </w:r>
+    </w:p>
+    <w:p>
+      <w:pPr>
+        <w:jc w:val="left"/>
+        <w:rPr>
+          <w:rFonts w:hint="default"/>
+          <w:b/>
+          <w:bCs/>
+          <w:sz w:val="28"/>
+          <w:szCs w:val="28"/>
+          <w:lang w:val="pt-PT"/>
+        </w:rPr>
+      </w:pPr>
+      <w:r>
+        <w:rPr>
+          <w:rFonts w:hint="default"/>
+          <w:sz w:val="24"/>
+          <w:szCs w:val="24"/>
+          <w:lang w:val="pt-PT"/>
+        </w:rPr>
+        <w:t xml:space="preserve">Utilizando a base de dados </w:t>
+      </w:r>
+      <w:r>
+        <w:rPr>
+          <w:rFonts w:hint="default"/>
+          <w:sz w:val="24"/>
+          <w:szCs w:val="24"/>
+          <w:lang w:val="en-US" w:eastAsia="zh-CN"/>
+        </w:rPr>
+        <w:t>praticaphp</w:t>
+      </w:r>
+      <w:r>
+        <w:rPr>
+          <w:rFonts w:hint="default"/>
+          <w:sz w:val="24"/>
+          <w:szCs w:val="24"/>
+          <w:lang w:val="pt-PT" w:eastAsia="zh-CN"/>
+        </w:rPr>
+        <w:t>.</w:t>
       </w:r>
     </w:p>
     <w:p>
@@ -4261,38 +4461,6 @@
         </w:rPr>
         <w:t>utilizando variareis</w:t>
       </w:r>
-      <w:bookmarkStart w:id="0" w:name="_GoBack"/>
-      <w:bookmarkEnd w:id="0"/>
-    </w:p>
-    <w:p>
-      <w:pPr>
-        <w:jc w:val="left"/>
-        <w:rPr>
-          <w:rFonts w:hint="default"/>
-          <w:b/>
-          <w:bCs/>
-          <w:i/>
-          <w:iCs/>
-          <w:sz w:val="24"/>
-          <w:szCs w:val="24"/>
-          <w:lang w:val="pt-PT"/>
-        </w:rPr>
-      </w:pPr>
-    </w:p>
-    <w:p>
-      <w:pPr>
-        <w:jc w:val="left"/>
-        <w:rPr>
-          <w:rFonts w:hint="default"/>
-          <w:b/>
-          <w:bCs/>
-          <w:i/>
-          <w:iCs/>
-          <w:sz w:val="24"/>
-          <w:szCs w:val="24"/>
-          <w:lang w:val="pt-PT"/>
-        </w:rPr>
-      </w:pPr>
     </w:p>
     <w:p>
       <w:pPr>
@@ -6398,6 +6566,38 @@
           <w:lang w:val="pt-PT"/>
         </w:rPr>
       </w:pPr>
+    </w:p>
+    <w:p>
+      <w:pPr>
+        <w:jc w:val="left"/>
+        <w:rPr>
+          <w:rFonts w:hint="default"/>
+          <w:b w:val="0"/>
+          <w:bCs w:val="0"/>
+          <w:i w:val="0"/>
+          <w:iCs w:val="0"/>
+          <w:sz w:val="24"/>
+          <w:szCs w:val="24"/>
+          <w:lang w:val="pt-PT"/>
+        </w:rPr>
+      </w:pPr>
+    </w:p>
+    <w:p>
+      <w:pPr>
+        <w:jc w:val="left"/>
+        <w:rPr>
+          <w:rFonts w:hint="default"/>
+          <w:b w:val="0"/>
+          <w:bCs w:val="0"/>
+          <w:i w:val="0"/>
+          <w:iCs w:val="0"/>
+          <w:sz w:val="24"/>
+          <w:szCs w:val="24"/>
+          <w:lang w:val="pt-PT"/>
+        </w:rPr>
+      </w:pPr>
+      <w:bookmarkStart w:id="0" w:name="_GoBack"/>
+      <w:bookmarkEnd w:id="0"/>
     </w:p>
     <w:p>
       <w:pPr>

--- a/Enunciados_de_Exercicios_PHP/PHP_EXERCICIOS-BASE_DE_DADOS.docx
+++ b/Enunciados_de_Exercicios_PHP/PHP_EXERCICIOS-BASE_DE_DADOS.docx
@@ -2236,7 +2236,7 @@
           <w:szCs w:val="24"/>
           <w:lang w:val="pt-PT"/>
         </w:rPr>
-        <w:t xml:space="preserve">fornecedores onde o id seja maior que 1 utilize o </w:t>
+        <w:t xml:space="preserve">fornecedores onde o codigo seja maior que 1 utilize o </w:t>
       </w:r>
       <w:r>
         <w:rPr>
@@ -2568,7 +2568,18 @@
           <w:szCs w:val="24"/>
           <w:lang w:val="pt-PT"/>
         </w:rPr>
-        <w:t xml:space="preserve">fornecedores onde o id seja maior que 1 utilize o </w:t>
+        <w:t>fornecedores onde o codigo</w:t>
+      </w:r>
+      <w:bookmarkStart w:id="0" w:name="_GoBack"/>
+      <w:bookmarkEnd w:id="0"/>
+      <w:r>
+        <w:rPr>
+          <w:rFonts w:hint="default"/>
+          <w:sz w:val="24"/>
+          <w:szCs w:val="24"/>
+          <w:lang w:val="pt-PT"/>
+        </w:rPr>
+        <w:t xml:space="preserve"> seja maior que 1 utilize o </w:t>
       </w:r>
       <w:r>
         <w:rPr>
@@ -5923,12 +5934,6 @@
             <w:insideH w:val="single" w:color="auto" w:sz="4" w:space="0"/>
             <w:insideV w:val="single" w:color="auto" w:sz="4" w:space="0"/>
           </w:tblBorders>
-          <w:tblCellMar>
-            <w:top w:w="0" w:type="dxa"/>
-            <w:left w:w="108" w:type="dxa"/>
-            <w:bottom w:w="0" w:type="dxa"/>
-            <w:right w:w="108" w:type="dxa"/>
-          </w:tblCellMar>
         </w:tblPrEx>
         <w:tc>
           <w:tcPr>
@@ -6596,8 +6601,6 @@
           <w:lang w:val="pt-PT"/>
         </w:rPr>
       </w:pPr>
-      <w:bookmarkStart w:id="0" w:name="_GoBack"/>
-      <w:bookmarkEnd w:id="0"/>
     </w:p>
     <w:p>
       <w:pPr>

--- a/Enunciados_de_Exercicios_PHP/PHP_EXERCICIOS-BASE_DE_DADOS.docx
+++ b/Enunciados_de_Exercicios_PHP/PHP_EXERCICIOS-BASE_DE_DADOS.docx
@@ -162,15 +162,8 @@
           <w:lang w:val="pt-PT"/>
         </w:rPr>
       </w:pPr>
-      <w:r>
-        <w:rPr>
-          <w:rFonts w:hint="default"/>
-          <w:sz w:val="28"/>
-          <w:szCs w:val="28"/>
-          <w:lang w:val="pt-PT"/>
-        </w:rPr>
-        <w:tab/>
-      </w:r>
+      <w:bookmarkStart w:id="0" w:name="_GoBack"/>
+      <w:bookmarkEnd w:id="0"/>
       <w:r>
         <w:rPr>
           <w:rFonts w:hint="default"/>
@@ -183,6 +176,8 @@
       <w:r>
         <w:rPr>
           <w:rFonts w:hint="default"/>
+          <w:b/>
+          <w:bCs/>
           <w:sz w:val="24"/>
           <w:szCs w:val="24"/>
           <w:u w:val="single"/>
@@ -284,28 +279,137 @@
       <w:r>
         <w:rPr>
           <w:rFonts w:hint="default"/>
+          <w:sz w:val="24"/>
+          <w:szCs w:val="24"/>
+          <w:lang w:val="pt-PT"/>
+        </w:rPr>
+        <w:t xml:space="preserve">Crie uma ligação á base de dados </w:t>
+      </w:r>
+      <w:r>
+        <w:rPr>
+          <w:rFonts w:hint="default"/>
+          <w:b/>
+          <w:bCs/>
+          <w:sz w:val="24"/>
+          <w:szCs w:val="24"/>
+          <w:u w:val="single"/>
+          <w:lang w:val="pt-PT"/>
+        </w:rPr>
+        <w:t>praticaphp</w:t>
+      </w:r>
+      <w:r>
+        <w:rPr>
+          <w:rFonts w:hint="default"/>
+          <w:sz w:val="24"/>
+          <w:szCs w:val="24"/>
+          <w:lang w:val="pt-PT"/>
+        </w:rPr>
+        <w:t xml:space="preserve"> utilizando o </w:t>
+      </w:r>
+      <w:r>
+        <w:rPr>
+          <w:rFonts w:hint="default"/>
+          <w:b/>
+          <w:bCs/>
+          <w:i/>
+          <w:iCs/>
+          <w:sz w:val="24"/>
+          <w:szCs w:val="24"/>
+          <w:lang w:val="pt-PT"/>
+        </w:rPr>
+        <w:t xml:space="preserve">mysqli, </w:t>
+      </w:r>
+      <w:r>
+        <w:rPr>
+          <w:rFonts w:hint="default"/>
+          <w:b w:val="0"/>
+          <w:bCs w:val="0"/>
+          <w:i/>
+          <w:iCs/>
+          <w:sz w:val="24"/>
+          <w:szCs w:val="24"/>
+          <w:u w:val="single"/>
+          <w:lang w:val="pt-PT"/>
+        </w:rPr>
+        <w:t>utilizando variaveis</w:t>
+      </w:r>
+    </w:p>
+    <w:p>
+      <w:pPr>
+        <w:jc w:val="left"/>
+        <w:rPr>
+          <w:rFonts w:hint="default"/>
+          <w:b w:val="0"/>
+          <w:bCs w:val="0"/>
+          <w:sz w:val="28"/>
+          <w:szCs w:val="28"/>
+          <w:lang w:val="pt-PT"/>
+        </w:rPr>
+      </w:pPr>
+      <w:r>
+        <w:rPr>
+          <w:rFonts w:hint="default"/>
+          <w:b w:val="0"/>
+          <w:bCs w:val="0"/>
+          <w:sz w:val="28"/>
+          <w:szCs w:val="28"/>
+          <w:lang w:val="pt-PT"/>
+        </w:rPr>
+        <w:tab/>
+      </w:r>
+    </w:p>
+    <w:p>
+      <w:pPr>
+        <w:jc w:val="left"/>
+        <w:rPr>
+          <w:rFonts w:hint="default"/>
+          <w:b/>
+          <w:bCs/>
+          <w:sz w:val="28"/>
+          <w:szCs w:val="28"/>
+          <w:lang w:val="pt-PT"/>
+        </w:rPr>
+      </w:pPr>
+      <w:r>
+        <w:rPr>
+          <w:rFonts w:hint="default"/>
+          <w:b/>
+          <w:bCs/>
+          <w:sz w:val="28"/>
+          <w:szCs w:val="28"/>
+          <w:lang w:val="pt-PT"/>
+        </w:rPr>
+        <w:t>Ex03:</w:t>
+      </w:r>
+    </w:p>
+    <w:p>
+      <w:pPr>
+        <w:jc w:val="left"/>
+        <w:rPr>
+          <w:rFonts w:hint="default"/>
           <w:b w:val="0"/>
           <w:bCs w:val="0"/>
           <w:i w:val="0"/>
           <w:iCs w:val="0"/>
-          <w:sz w:val="28"/>
-          <w:szCs w:val="28"/>
-          <w:lang w:val="pt-PT"/>
-        </w:rPr>
-        <w:tab/>
-      </w:r>
-      <w:r>
-        <w:rPr>
-          <w:rFonts w:hint="default"/>
-          <w:sz w:val="24"/>
-          <w:szCs w:val="24"/>
-          <w:lang w:val="pt-PT"/>
-        </w:rPr>
-        <w:t xml:space="preserve">Crie uma ligação á base de dados </w:t>
-      </w:r>
-      <w:r>
-        <w:rPr>
-          <w:rFonts w:hint="default"/>
+          <w:sz w:val="24"/>
+          <w:szCs w:val="24"/>
+          <w:lang w:val="pt-PT"/>
+        </w:rPr>
+      </w:pPr>
+      <w:r>
+        <w:rPr>
+          <w:rFonts w:hint="default"/>
+          <w:sz w:val="24"/>
+          <w:szCs w:val="24"/>
+          <w:lang w:val="pt-PT"/>
+        </w:rPr>
+        <w:t xml:space="preserve">Crie uma tabela de nome fornecedores na base de dados </w:t>
+      </w:r>
+      <w:r>
+        <w:rPr>
+          <w:rFonts w:hint="default"/>
+          <w:b/>
+          <w:bCs/>
           <w:sz w:val="24"/>
           <w:szCs w:val="24"/>
           <w:u w:val="single"/>
@@ -316,140 +420,22 @@
       <w:r>
         <w:rPr>
           <w:rFonts w:hint="default"/>
-          <w:sz w:val="24"/>
-          <w:szCs w:val="24"/>
-          <w:lang w:val="pt-PT"/>
-        </w:rPr>
-        <w:t xml:space="preserve"> utilizando o </w:t>
-      </w:r>
-      <w:r>
-        <w:rPr>
-          <w:rFonts w:hint="default"/>
-          <w:b/>
-          <w:bCs/>
-          <w:i/>
-          <w:iCs/>
-          <w:sz w:val="24"/>
-          <w:szCs w:val="24"/>
-          <w:lang w:val="pt-PT"/>
-        </w:rPr>
-        <w:t xml:space="preserve">mysqli, </w:t>
-      </w:r>
-      <w:r>
-        <w:rPr>
-          <w:rFonts w:hint="default"/>
-          <w:b w:val="0"/>
-          <w:bCs w:val="0"/>
-          <w:i/>
-          <w:iCs/>
-          <w:sz w:val="24"/>
-          <w:szCs w:val="24"/>
-          <w:u w:val="single"/>
-          <w:lang w:val="pt-PT"/>
-        </w:rPr>
-        <w:t>utilizando variaveis</w:t>
-      </w:r>
-    </w:p>
-    <w:p>
-      <w:pPr>
-        <w:jc w:val="left"/>
-        <w:rPr>
-          <w:rFonts w:hint="default"/>
-          <w:b w:val="0"/>
-          <w:bCs w:val="0"/>
-          <w:sz w:val="28"/>
-          <w:szCs w:val="28"/>
-          <w:lang w:val="pt-PT"/>
-        </w:rPr>
-      </w:pPr>
-      <w:r>
-        <w:rPr>
-          <w:rFonts w:hint="default"/>
-          <w:b w:val="0"/>
-          <w:bCs w:val="0"/>
-          <w:sz w:val="28"/>
-          <w:szCs w:val="28"/>
-          <w:lang w:val="pt-PT"/>
-        </w:rPr>
-        <w:tab/>
-      </w:r>
-    </w:p>
-    <w:p>
-      <w:pPr>
-        <w:jc w:val="left"/>
-        <w:rPr>
-          <w:rFonts w:hint="default"/>
-          <w:b/>
-          <w:bCs/>
-          <w:sz w:val="28"/>
-          <w:szCs w:val="28"/>
-          <w:lang w:val="pt-PT"/>
-        </w:rPr>
-      </w:pPr>
-      <w:r>
-        <w:rPr>
-          <w:rFonts w:hint="default"/>
-          <w:b/>
-          <w:bCs/>
-          <w:sz w:val="28"/>
-          <w:szCs w:val="28"/>
-          <w:lang w:val="pt-PT"/>
-        </w:rPr>
-        <w:t>Ex03:</w:t>
-      </w:r>
-    </w:p>
-    <w:p>
-      <w:pPr>
-        <w:jc w:val="left"/>
-        <w:rPr>
-          <w:rFonts w:hint="default"/>
-          <w:b w:val="0"/>
-          <w:bCs w:val="0"/>
-          <w:i w:val="0"/>
-          <w:iCs w:val="0"/>
-          <w:sz w:val="24"/>
-          <w:szCs w:val="24"/>
-          <w:lang w:val="pt-PT"/>
-        </w:rPr>
-      </w:pPr>
-      <w:r>
-        <w:rPr>
-          <w:rFonts w:hint="default"/>
-          <w:b w:val="0"/>
-          <w:bCs w:val="0"/>
-          <w:sz w:val="28"/>
-          <w:szCs w:val="28"/>
-          <w:lang w:val="pt-PT"/>
-        </w:rPr>
-        <w:tab/>
-      </w:r>
-      <w:r>
-        <w:rPr>
-          <w:rFonts w:hint="default"/>
-          <w:sz w:val="24"/>
-          <w:szCs w:val="24"/>
-          <w:lang w:val="pt-PT"/>
-        </w:rPr>
-        <w:t xml:space="preserve">Crie uma tabela de nome fornecedores na base de dados </w:t>
-      </w:r>
-      <w:r>
-        <w:rPr>
-          <w:rFonts w:hint="default"/>
-          <w:sz w:val="24"/>
-          <w:szCs w:val="24"/>
-          <w:u w:val="single"/>
-          <w:lang w:val="pt-PT"/>
-        </w:rPr>
-        <w:t>praticaphp</w:t>
-      </w:r>
-      <w:r>
-        <w:rPr>
-          <w:rFonts w:hint="default"/>
-          <w:sz w:val="24"/>
-          <w:szCs w:val="24"/>
-          <w:lang w:val="pt-PT"/>
-        </w:rPr>
-        <w:t xml:space="preserve"> utilzando o </w:t>
+          <w:b/>
+          <w:bCs/>
+          <w:sz w:val="24"/>
+          <w:szCs w:val="24"/>
+          <w:lang w:val="pt-PT"/>
+        </w:rPr>
+        <w:t xml:space="preserve"> </w:t>
+      </w:r>
+      <w:r>
+        <w:rPr>
+          <w:rFonts w:hint="default"/>
+          <w:sz w:val="24"/>
+          <w:szCs w:val="24"/>
+          <w:lang w:val="pt-PT"/>
+        </w:rPr>
+        <w:t xml:space="preserve">utilzando o </w:t>
       </w:r>
       <w:r>
         <w:rPr>
@@ -1059,8 +1045,11 @@
       <w:r>
         <w:rPr>
           <w:rFonts w:hint="default"/>
-          <w:sz w:val="24"/>
-          <w:szCs w:val="24"/>
+          <w:b/>
+          <w:bCs/>
+          <w:sz w:val="24"/>
+          <w:szCs w:val="24"/>
+          <w:u w:val="single"/>
           <w:lang w:val="en-US" w:eastAsia="zh-CN"/>
         </w:rPr>
         <w:t>praticaphp</w:t>
@@ -1523,12 +1512,6 @@
             <w:insideH w:val="single" w:color="auto" w:sz="4" w:space="0"/>
             <w:insideV w:val="single" w:color="auto" w:sz="4" w:space="0"/>
           </w:tblBorders>
-          <w:tblCellMar>
-            <w:top w:w="0" w:type="dxa"/>
-            <w:left w:w="108" w:type="dxa"/>
-            <w:bottom w:w="0" w:type="dxa"/>
-            <w:right w:w="108" w:type="dxa"/>
-          </w:tblCellMar>
         </w:tblPrEx>
         <w:tc>
           <w:tcPr>
@@ -1921,8 +1904,11 @@
       <w:r>
         <w:rPr>
           <w:rFonts w:hint="default"/>
-          <w:sz w:val="24"/>
-          <w:szCs w:val="24"/>
+          <w:b/>
+          <w:bCs/>
+          <w:sz w:val="24"/>
+          <w:szCs w:val="24"/>
+          <w:u w:val="single"/>
           <w:lang w:val="en-US" w:eastAsia="zh-CN"/>
         </w:rPr>
         <w:t>praticaphp</w:t>
@@ -1952,17 +1938,6 @@
           <w:lang w:val="pt-PT"/>
         </w:rPr>
       </w:pPr>
-      <w:r>
-        <w:rPr>
-          <w:rFonts w:hint="default"/>
-          <w:b/>
-          <w:bCs/>
-          <w:sz w:val="28"/>
-          <w:szCs w:val="28"/>
-          <w:lang w:val="pt-PT"/>
-        </w:rPr>
-        <w:tab/>
-      </w:r>
       <w:r>
         <w:rPr>
           <w:rFonts w:hint="default"/>
@@ -2162,13 +2137,26 @@
           <w:szCs w:val="24"/>
           <w:lang w:val="pt-PT"/>
         </w:rPr>
-        <w:t xml:space="preserve">Utilizando a base de dados </w:t>
-      </w:r>
-      <w:r>
-        <w:rPr>
-          <w:rFonts w:hint="default"/>
-          <w:sz w:val="24"/>
-          <w:szCs w:val="24"/>
+        <w:t>Utilizando a base de dados</w:t>
+      </w:r>
+      <w:r>
+        <w:rPr>
+          <w:rFonts w:hint="default"/>
+          <w:sz w:val="24"/>
+          <w:szCs w:val="24"/>
+          <w:u w:val="single"/>
+          <w:lang w:val="pt-PT"/>
+        </w:rPr>
+        <w:t xml:space="preserve"> </w:t>
+      </w:r>
+      <w:r>
+        <w:rPr>
+          <w:rFonts w:hint="default"/>
+          <w:b/>
+          <w:bCs/>
+          <w:sz w:val="24"/>
+          <w:szCs w:val="24"/>
+          <w:u w:val="single"/>
           <w:lang w:val="en-US" w:eastAsia="zh-CN"/>
         </w:rPr>
         <w:t>praticaphp</w:t>
@@ -2198,17 +2186,6 @@
           <w:lang w:val="pt-PT"/>
         </w:rPr>
       </w:pPr>
-      <w:r>
-        <w:rPr>
-          <w:rFonts w:hint="default"/>
-          <w:b/>
-          <w:bCs/>
-          <w:sz w:val="28"/>
-          <w:szCs w:val="28"/>
-          <w:lang w:val="pt-PT"/>
-        </w:rPr>
-        <w:tab/>
-      </w:r>
       <w:r>
         <w:rPr>
           <w:rFonts w:hint="default"/>
@@ -2314,10 +2291,24 @@
           <w:iCs w:val="0"/>
           <w:sz w:val="24"/>
           <w:szCs w:val="24"/>
-          <w:u w:val="single"/>
-          <w:lang w:val="pt-PT"/>
-        </w:rPr>
-        <w:t xml:space="preserve"> utilizar o </w:t>
+          <w:u w:val="none"/>
+          <w:lang w:val="pt-PT"/>
+        </w:rPr>
+        <w:t xml:space="preserve"> utilizar o</w:t>
+      </w:r>
+      <w:r>
+        <w:rPr>
+          <w:rFonts w:hint="default"/>
+          <w:b w:val="0"/>
+          <w:bCs w:val="0"/>
+          <w:i w:val="0"/>
+          <w:iCs w:val="0"/>
+          <w:sz w:val="24"/>
+          <w:szCs w:val="24"/>
+          <w:u w:val="single"/>
+          <w:lang w:val="pt-PT"/>
+        </w:rPr>
+        <w:t xml:space="preserve"> </w:t>
       </w:r>
       <w:r>
         <w:rPr>
@@ -2499,8 +2490,11 @@
       <w:r>
         <w:rPr>
           <w:rFonts w:hint="default"/>
-          <w:sz w:val="24"/>
-          <w:szCs w:val="24"/>
+          <w:b/>
+          <w:bCs/>
+          <w:sz w:val="24"/>
+          <w:szCs w:val="24"/>
+          <w:u w:val="single"/>
           <w:lang w:val="en-US" w:eastAsia="zh-CN"/>
         </w:rPr>
         <w:t>praticaphp</w:t>
@@ -2533,17 +2527,6 @@
       <w:r>
         <w:rPr>
           <w:rFonts w:hint="default"/>
-          <w:b/>
-          <w:bCs/>
-          <w:sz w:val="28"/>
-          <w:szCs w:val="28"/>
-          <w:lang w:val="pt-PT"/>
-        </w:rPr>
-        <w:tab/>
-      </w:r>
-      <w:r>
-        <w:rPr>
-          <w:rFonts w:hint="default"/>
           <w:sz w:val="24"/>
           <w:szCs w:val="24"/>
           <w:lang w:val="pt-PT"/>
@@ -2568,18 +2551,7 @@
           <w:szCs w:val="24"/>
           <w:lang w:val="pt-PT"/>
         </w:rPr>
-        <w:t>fornecedores onde o codigo</w:t>
-      </w:r>
-      <w:bookmarkStart w:id="0" w:name="_GoBack"/>
-      <w:bookmarkEnd w:id="0"/>
-      <w:r>
-        <w:rPr>
-          <w:rFonts w:hint="default"/>
-          <w:sz w:val="24"/>
-          <w:szCs w:val="24"/>
-          <w:lang w:val="pt-PT"/>
-        </w:rPr>
-        <w:t xml:space="preserve"> seja maior que 1 utilize o </w:t>
+        <w:t xml:space="preserve">fornecedores onde o codigo seja maior que 1 utilize o </w:t>
       </w:r>
       <w:r>
         <w:rPr>
@@ -2657,7 +2629,7 @@
           <w:iCs w:val="0"/>
           <w:sz w:val="24"/>
           <w:szCs w:val="24"/>
-          <w:u w:val="single"/>
+          <w:u w:val="none"/>
           <w:lang w:val="pt-PT"/>
         </w:rPr>
         <w:t xml:space="preserve"> utilizar o </w:t>
@@ -2833,22 +2805,11 @@
         <w:jc w:val="left"/>
         <w:rPr>
           <w:rFonts w:hint="default"/>
-          <w:b/>
-          <w:bCs/>
-          <w:sz w:val="28"/>
-          <w:szCs w:val="28"/>
-          <w:lang w:val="pt-PT"/>
-        </w:rPr>
-      </w:pPr>
-      <w:r>
-        <w:rPr>
-          <w:rFonts w:hint="default"/>
-          <w:sz w:val="24"/>
-          <w:szCs w:val="24"/>
-          <w:lang w:val="pt-PT"/>
-        </w:rPr>
-        <w:t xml:space="preserve">Utilizando a base de dados </w:t>
-      </w:r>
+          <w:sz w:val="24"/>
+          <w:szCs w:val="24"/>
+          <w:lang w:val="pt-PT"/>
+        </w:rPr>
+      </w:pPr>
       <w:r>
         <w:rPr>
           <w:rFonts w:hint="default"/>
@@ -2856,6 +2817,18 @@
           <w:szCs w:val="24"/>
           <w:lang w:val="en-US" w:eastAsia="zh-CN"/>
         </w:rPr>
+        <w:t xml:space="preserve">   Utilizando a base de dados </w:t>
+      </w:r>
+      <w:r>
+        <w:rPr>
+          <w:rFonts w:hint="default"/>
+          <w:b/>
+          <w:bCs/>
+          <w:sz w:val="24"/>
+          <w:szCs w:val="24"/>
+          <w:u w:val="single"/>
+          <w:lang w:val="en-US" w:eastAsia="zh-CN"/>
+        </w:rPr>
         <w:t>praticaphp</w:t>
       </w:r>
       <w:r>
@@ -2863,183 +2836,122 @@
           <w:rFonts w:hint="default"/>
           <w:sz w:val="24"/>
           <w:szCs w:val="24"/>
+          <w:lang w:val="en-US" w:eastAsia="zh-CN"/>
+        </w:rPr>
+        <w:t>.</w:t>
+      </w:r>
+    </w:p>
+    <w:p>
+      <w:pPr>
+        <w:jc w:val="left"/>
+        <w:rPr>
+          <w:rFonts w:hint="default"/>
+          <w:sz w:val="24"/>
+          <w:szCs w:val="24"/>
+          <w:lang w:val="pt-PT"/>
+        </w:rPr>
+      </w:pPr>
+      <w:r>
+        <w:rPr>
+          <w:rFonts w:hint="default"/>
+          <w:sz w:val="24"/>
+          <w:szCs w:val="24"/>
+          <w:lang w:val="en-US" w:eastAsia="zh-CN"/>
+        </w:rPr>
+        <w:t xml:space="preserve">Altere o registo nome para  </w:t>
+      </w:r>
+      <w:r>
+        <w:rPr>
+          <w:rFonts w:hint="default"/>
+          <w:sz w:val="24"/>
+          <w:szCs w:val="24"/>
           <w:lang w:val="pt-PT" w:eastAsia="zh-CN"/>
         </w:rPr>
-        <w:t>.</w:t>
-      </w:r>
-    </w:p>
-    <w:p>
-      <w:pPr>
-        <w:jc w:val="left"/>
-        <w:rPr>
-          <w:rFonts w:hint="default"/>
-          <w:b w:val="0"/>
-          <w:bCs w:val="0"/>
-          <w:i w:val="0"/>
-          <w:iCs w:val="0"/>
-          <w:sz w:val="24"/>
-          <w:szCs w:val="24"/>
-          <w:u w:val="none"/>
-          <w:lang w:val="pt-PT"/>
-        </w:rPr>
-      </w:pPr>
-      <w:r>
-        <w:rPr>
-          <w:rFonts w:hint="default"/>
-          <w:b/>
-          <w:bCs/>
-          <w:sz w:val="28"/>
-          <w:szCs w:val="28"/>
-          <w:lang w:val="pt-PT"/>
-        </w:rPr>
-        <w:tab/>
-      </w:r>
-      <w:r>
-        <w:rPr>
-          <w:rFonts w:hint="default"/>
-          <w:b w:val="0"/>
-          <w:bCs w:val="0"/>
-          <w:sz w:val="22"/>
-          <w:szCs w:val="22"/>
-          <w:lang w:val="pt-PT"/>
-        </w:rPr>
-        <w:t>Altere</w:t>
-      </w:r>
-      <w:r>
-        <w:rPr>
-          <w:rFonts w:hint="default"/>
-          <w:sz w:val="24"/>
-          <w:szCs w:val="24"/>
-          <w:lang w:val="pt-PT"/>
-        </w:rPr>
-        <w:t xml:space="preserve"> os seguintes dados, nom da </w:t>
-      </w:r>
-      <w:r>
-        <w:rPr>
-          <w:rFonts w:hint="default"/>
-          <w:b w:val="0"/>
-          <w:bCs w:val="0"/>
-          <w:sz w:val="24"/>
-          <w:szCs w:val="24"/>
-          <w:lang w:val="pt-PT"/>
-        </w:rPr>
-        <w:t xml:space="preserve">tabela </w:t>
-      </w:r>
-      <w:r>
-        <w:rPr>
-          <w:rFonts w:hint="default"/>
-          <w:sz w:val="24"/>
-          <w:szCs w:val="24"/>
-          <w:lang w:val="pt-PT"/>
-        </w:rPr>
-        <w:t xml:space="preserve">fornecedores onde o id seja igual que 1 utilize o </w:t>
-      </w:r>
-      <w:r>
-        <w:rPr>
-          <w:rFonts w:hint="default"/>
-          <w:b/>
-          <w:bCs/>
-          <w:i/>
-          <w:iCs/>
-          <w:sz w:val="24"/>
-          <w:szCs w:val="24"/>
-          <w:lang w:val="pt-PT"/>
-        </w:rPr>
-        <w:t>mysqli</w:t>
-      </w:r>
-      <w:r>
-        <w:rPr>
-          <w:rFonts w:hint="default"/>
-          <w:b w:val="0"/>
-          <w:bCs w:val="0"/>
-          <w:i w:val="0"/>
-          <w:iCs w:val="0"/>
-          <w:sz w:val="24"/>
-          <w:szCs w:val="24"/>
-          <w:lang w:val="pt-PT"/>
-        </w:rPr>
-        <w:t>,</w:t>
-      </w:r>
-      <w:r>
-        <w:rPr>
-          <w:rFonts w:hint="default"/>
-          <w:b/>
-          <w:bCs/>
-          <w:i/>
-          <w:iCs/>
-          <w:sz w:val="24"/>
-          <w:szCs w:val="24"/>
-          <w:lang w:val="pt-PT"/>
-        </w:rPr>
-        <w:t xml:space="preserve"> </w:t>
-      </w:r>
-      <w:r>
-        <w:rPr>
-          <w:rFonts w:hint="default"/>
-          <w:b/>
-          <w:bCs/>
-          <w:i/>
-          <w:iCs/>
-          <w:color w:val="0070C0"/>
-          <w:sz w:val="24"/>
-          <w:szCs w:val="24"/>
-          <w:u w:val="single"/>
-          <w:lang w:val="pt-PT"/>
-          <w14:textFill>
-            <w14:gradFill>
-              <w14:gsLst>
-                <w14:gs w14:pos="0">
-                  <w14:srgbClr w14:val="012D86"/>
-                </w14:gs>
-                <w14:gs w14:pos="100000">
-                  <w14:srgbClr w14:val="0E2557"/>
-                </w14:gs>
-              </w14:gsLst>
-              <w14:lin w14:scaled="0"/>
-            </w14:gradFill>
-          </w14:textFill>
-        </w:rPr>
-        <w:t>deve</w:t>
-      </w:r>
-      <w:r>
-        <w:rPr>
-          <w:rFonts w:hint="default"/>
-          <w:b w:val="0"/>
-          <w:bCs w:val="0"/>
-          <w:i w:val="0"/>
-          <w:iCs w:val="0"/>
-          <w:sz w:val="24"/>
-          <w:szCs w:val="24"/>
-          <w:u w:val="single"/>
-          <w:lang w:val="pt-PT"/>
-        </w:rPr>
-        <w:t xml:space="preserve"> utilizar o </w:t>
-      </w:r>
-      <w:r>
-        <w:rPr>
-          <w:rFonts w:hint="default"/>
-          <w:b/>
-          <w:bCs/>
-          <w:i/>
-          <w:iCs/>
-          <w:sz w:val="24"/>
-          <w:szCs w:val="24"/>
-          <w:u w:val="single"/>
-          <w:lang w:val="pt-PT"/>
+        <w:t>“</w:t>
+      </w:r>
+      <w:r>
+        <w:rPr>
+          <w:rFonts w:hint="default"/>
+          <w:sz w:val="24"/>
+          <w:szCs w:val="24"/>
+          <w:lang w:val="en-US" w:eastAsia="zh-CN"/>
+        </w:rPr>
+        <w:t>Ricardo Arrigoni</w:t>
+      </w:r>
+      <w:r>
+        <w:rPr>
+          <w:rFonts w:hint="default"/>
+          <w:sz w:val="24"/>
+          <w:szCs w:val="24"/>
+          <w:lang w:val="pt-PT" w:eastAsia="zh-CN"/>
+        </w:rPr>
+        <w:t>”</w:t>
+      </w:r>
+      <w:r>
+        <w:rPr>
+          <w:rFonts w:hint="default"/>
+          <w:sz w:val="24"/>
+          <w:szCs w:val="24"/>
+          <w:lang w:val="en-US" w:eastAsia="zh-CN"/>
+        </w:rPr>
+        <w:t xml:space="preserve"> na tabela  fornecedores  onde o </w:t>
+      </w:r>
+      <w:r>
+        <w:rPr>
+          <w:rFonts w:hint="default"/>
+          <w:sz w:val="24"/>
+          <w:szCs w:val="24"/>
+          <w:lang w:val="pt-PT"/>
+        </w:rPr>
+        <w:t xml:space="preserve">codigo </w:t>
+      </w:r>
+      <w:r>
+        <w:rPr>
+          <w:rFonts w:hint="default"/>
+          <w:sz w:val="24"/>
+          <w:szCs w:val="24"/>
+          <w:lang w:val="en-US" w:eastAsia="zh-CN"/>
+        </w:rPr>
+        <w:t>seja igual que 1 utilize o</w:t>
+      </w:r>
+      <w:r>
+        <w:rPr>
+          <w:rFonts w:hint="default"/>
+          <w:b/>
+          <w:bCs/>
+          <w:sz w:val="24"/>
+          <w:szCs w:val="24"/>
+          <w:lang w:val="en-US" w:eastAsia="zh-CN"/>
+        </w:rPr>
+        <w:t xml:space="preserve"> mysqli</w:t>
+      </w:r>
+      <w:r>
+        <w:rPr>
+          <w:rFonts w:hint="default"/>
+          <w:sz w:val="24"/>
+          <w:szCs w:val="24"/>
+          <w:lang w:val="en-US" w:eastAsia="zh-CN"/>
+        </w:rPr>
+        <w:t xml:space="preserve">, deve utilizar o </w:t>
+      </w:r>
+      <w:r>
+        <w:rPr>
+          <w:rFonts w:hint="default"/>
+          <w:b/>
+          <w:bCs/>
+          <w:sz w:val="24"/>
+          <w:szCs w:val="24"/>
+          <w:u w:val="single"/>
+          <w:lang w:val="en-US" w:eastAsia="zh-CN"/>
         </w:rPr>
         <w:t>prepare</w:t>
       </w:r>
       <w:r>
         <w:rPr>
           <w:rFonts w:hint="default"/>
-          <w:b w:val="0"/>
-          <w:bCs w:val="0"/>
-          <w:i w:val="0"/>
-          <w:iCs w:val="0"/>
-          <w:sz w:val="24"/>
-          <w:szCs w:val="24"/>
-          <w:u w:val="single"/>
-          <w:lang w:val="pt-PT"/>
+          <w:sz w:val="24"/>
+          <w:szCs w:val="24"/>
+          <w:lang w:val="en-US" w:eastAsia="zh-CN"/>
         </w:rPr>
         <w:t xml:space="preserve"> e </w:t>
       </w:r>
@@ -3048,51 +2960,21 @@
           <w:rFonts w:hint="default"/>
           <w:b/>
           <w:bCs/>
-          <w:i/>
-          <w:iCs/>
-          <w:sz w:val="24"/>
-          <w:szCs w:val="24"/>
-          <w:u w:val="single"/>
-          <w:lang w:val="pt-PT"/>
-        </w:rPr>
-        <w:t>bind_param.</w:t>
-      </w:r>
-      <w:r>
-        <w:rPr>
-          <w:rFonts w:hint="default"/>
-          <w:b w:val="0"/>
-          <w:bCs w:val="0"/>
-          <w:i w:val="0"/>
-          <w:iCs w:val="0"/>
-          <w:sz w:val="24"/>
-          <w:szCs w:val="24"/>
-          <w:u w:val="none"/>
-          <w:lang w:val="pt-PT"/>
-        </w:rPr>
-        <w:t xml:space="preserve"> Mostre o resultado no monitor.</w:t>
-      </w:r>
-    </w:p>
-    <w:p>
-      <w:pPr>
-        <w:jc w:val="left"/>
-        <w:rPr>
-          <w:rFonts w:hint="default"/>
-          <w:b/>
-          <w:bCs/>
-          <w:i/>
-          <w:iCs/>
-          <w:sz w:val="24"/>
-          <w:szCs w:val="24"/>
-          <w:lang w:val="pt-PT"/>
-        </w:rPr>
-      </w:pPr>
-    </w:p>
-    <w:p>
-      <w:pPr>
-        <w:ind w:firstLine="708" w:firstLineChars="0"/>
-      </w:pPr>
-      <w:r>
-        <w:t>UPDATE fornecedores SET nome=”Ricardo Arrigoni” WHERE codigo=1;</w:t>
+          <w:sz w:val="24"/>
+          <w:szCs w:val="24"/>
+          <w:u w:val="single"/>
+          <w:lang w:val="en-US" w:eastAsia="zh-CN"/>
+        </w:rPr>
+        <w:t>bind_param</w:t>
+      </w:r>
+      <w:r>
+        <w:rPr>
+          <w:rFonts w:hint="default"/>
+          <w:sz w:val="24"/>
+          <w:szCs w:val="24"/>
+          <w:lang w:val="en-US" w:eastAsia="zh-CN"/>
+        </w:rPr>
+        <w:t>. Mostre o resultado no monitor.</w:t>
       </w:r>
     </w:p>
     <w:p>
@@ -5934,6 +5816,12 @@
             <w:insideH w:val="single" w:color="auto" w:sz="4" w:space="0"/>
             <w:insideV w:val="single" w:color="auto" w:sz="4" w:space="0"/>
           </w:tblBorders>
+          <w:tblCellMar>
+            <w:top w:w="0" w:type="dxa"/>
+            <w:left w:w="108" w:type="dxa"/>
+            <w:bottom w:w="0" w:type="dxa"/>
+            <w:right w:w="108" w:type="dxa"/>
+          </w:tblCellMar>
         </w:tblPrEx>
         <w:tc>
           <w:tcPr>

--- a/Enunciados_de_Exercicios_PHP/PHP_EXERCICIOS-BASE_DE_DADOS.docx
+++ b/Enunciados_de_Exercicios_PHP/PHP_EXERCICIOS-BASE_DE_DADOS.docx
@@ -162,8 +162,6 @@
           <w:lang w:val="pt-PT"/>
         </w:rPr>
       </w:pPr>
-      <w:bookmarkStart w:id="0" w:name="_GoBack"/>
-      <w:bookmarkEnd w:id="0"/>
       <w:r>
         <w:rPr>
           <w:rFonts w:hint="default"/>
@@ -1512,6 +1510,12 @@
             <w:insideH w:val="single" w:color="auto" w:sz="4" w:space="0"/>
             <w:insideV w:val="single" w:color="auto" w:sz="4" w:space="0"/>
           </w:tblBorders>
+          <w:tblCellMar>
+            <w:top w:w="0" w:type="dxa"/>
+            <w:left w:w="108" w:type="dxa"/>
+            <w:bottom w:w="0" w:type="dxa"/>
+            <w:right w:w="108" w:type="dxa"/>
+          </w:tblCellMar>
         </w:tblPrEx>
         <w:tc>
           <w:tcPr>
@@ -3135,7 +3139,18 @@
           <w:szCs w:val="24"/>
           <w:lang w:val="pt-PT"/>
         </w:rPr>
-        <w:t xml:space="preserve">fornecedores onde o id seja igual que 3 utilize o </w:t>
+        <w:t xml:space="preserve">fornecedores onde o codigo </w:t>
+      </w:r>
+      <w:bookmarkStart w:id="0" w:name="_GoBack"/>
+      <w:bookmarkEnd w:id="0"/>
+      <w:r>
+        <w:rPr>
+          <w:rFonts w:hint="default"/>
+          <w:sz w:val="24"/>
+          <w:szCs w:val="24"/>
+          <w:lang w:val="pt-PT"/>
+        </w:rPr>
+        <w:t xml:space="preserve">seja igual que 3 utilize o </w:t>
       </w:r>
       <w:r>
         <w:rPr>

--- a/Enunciados_de_Exercicios_PHP/PHP_EXERCICIOS-BASE_DE_DADOS.docx
+++ b/Enunciados_de_Exercicios_PHP/PHP_EXERCICIOS-BASE_DE_DADOS.docx
@@ -1827,6 +1827,24 @@
           <w:lang w:val="pt-PT"/>
         </w:rPr>
       </w:pPr>
+      <w:bookmarkStart w:id="0" w:name="_GoBack"/>
+      <w:bookmarkEnd w:id="0"/>
+    </w:p>
+    <w:p>
+      <w:pPr>
+        <w:jc w:val="left"/>
+        <w:rPr>
+          <w:rFonts w:hint="default"/>
+          <w:b/>
+          <w:bCs/>
+          <w:i/>
+          <w:iCs/>
+          <w:sz w:val="24"/>
+          <w:szCs w:val="24"/>
+          <w:u w:val="single"/>
+          <w:lang w:val="pt-PT"/>
+        </w:rPr>
+      </w:pPr>
     </w:p>
     <w:p>
       <w:pPr>
@@ -3139,18 +3157,7 @@
           <w:szCs w:val="24"/>
           <w:lang w:val="pt-PT"/>
         </w:rPr>
-        <w:t xml:space="preserve">fornecedores onde o codigo </w:t>
-      </w:r>
-      <w:bookmarkStart w:id="0" w:name="_GoBack"/>
-      <w:bookmarkEnd w:id="0"/>
-      <w:r>
-        <w:rPr>
-          <w:rFonts w:hint="default"/>
-          <w:sz w:val="24"/>
-          <w:szCs w:val="24"/>
-          <w:lang w:val="pt-PT"/>
-        </w:rPr>
-        <w:t xml:space="preserve">seja igual que 3 utilize o </w:t>
+        <w:t xml:space="preserve">fornecedores onde o codigo seja igual que 3 utilize o </w:t>
       </w:r>
       <w:r>
         <w:rPr>

--- a/Enunciados_de_Exercicios_PHP/PHP_EXERCICIOS-BASE_DE_DADOS.docx
+++ b/Enunciados_de_Exercicios_PHP/PHP_EXERCICIOS-BASE_DE_DADOS.docx
@@ -1827,8 +1827,6 @@
           <w:lang w:val="pt-PT"/>
         </w:rPr>
       </w:pPr>
-      <w:bookmarkStart w:id="0" w:name="_GoBack"/>
-      <w:bookmarkEnd w:id="0"/>
     </w:p>
     <w:p>
       <w:pPr>
@@ -6514,6 +6512,38 @@
     </w:p>
     <w:p>
       <w:pPr>
+        <w:jc w:val="left"/>
+        <w:rPr>
+          <w:rFonts w:hint="default"/>
+          <w:b w:val="0"/>
+          <w:bCs w:val="0"/>
+          <w:i w:val="0"/>
+          <w:iCs w:val="0"/>
+          <w:sz w:val="24"/>
+          <w:szCs w:val="24"/>
+          <w:lang w:val="pt-PT"/>
+        </w:rPr>
+      </w:pPr>
+      <w:bookmarkStart w:id="0" w:name="_GoBack"/>
+      <w:bookmarkEnd w:id="0"/>
+    </w:p>
+    <w:p>
+      <w:pPr>
+        <w:jc w:val="left"/>
+        <w:rPr>
+          <w:rFonts w:hint="default"/>
+          <w:b w:val="0"/>
+          <w:bCs w:val="0"/>
+          <w:i w:val="0"/>
+          <w:iCs w:val="0"/>
+          <w:sz w:val="24"/>
+          <w:szCs w:val="24"/>
+          <w:lang w:val="pt-PT"/>
+        </w:rPr>
+      </w:pPr>
+    </w:p>
+    <w:p>
+      <w:pPr>
         <w:ind w:firstLine="0" w:firstLineChars="0"/>
         <w:jc w:val="left"/>
         <w:rPr>
@@ -7827,12 +7857,6 @@
             <w:insideH w:val="single" w:color="auto" w:sz="4" w:space="0"/>
             <w:insideV w:val="single" w:color="auto" w:sz="4" w:space="0"/>
           </w:tblBorders>
-          <w:tblCellMar>
-            <w:top w:w="0" w:type="dxa"/>
-            <w:left w:w="108" w:type="dxa"/>
-            <w:bottom w:w="0" w:type="dxa"/>
-            <w:right w:w="108" w:type="dxa"/>
-          </w:tblCellMar>
         </w:tblPrEx>
         <w:tc>
           <w:tcPr>
